--- a/eventTable/Beat-Boxer-Event-Table.docx
+++ b/eventTable/Beat-Boxer-Event-Table.docx
@@ -23,21 +23,19 @@
         <w:tblLook w:val="04A0" w:firstRow="1" w:lastRow="0" w:firstColumn="1" w:lastColumn="0" w:noHBand="0" w:noVBand="1"/>
       </w:tblPr>
       <w:tblGrid>
-        <w:gridCol w:w="1542"/>
-        <w:gridCol w:w="1566"/>
-        <w:gridCol w:w="1563"/>
-        <w:gridCol w:w="1550"/>
-        <w:gridCol w:w="1578"/>
-        <w:gridCol w:w="1551"/>
+        <w:gridCol w:w="1522"/>
+        <w:gridCol w:w="1555"/>
+        <w:gridCol w:w="1639"/>
+        <w:gridCol w:w="1533"/>
+        <w:gridCol w:w="1567"/>
+        <w:gridCol w:w="1534"/>
       </w:tblGrid>
       <w:tr>
         <w:tc>
           <w:tcPr>
-            <w:tcW w:w="1542" w:type="dxa"/>
-          </w:tcPr>
-          <w:p>
-            <w:bookmarkStart w:id="0" w:name="_GoBack"/>
-            <w:bookmarkEnd w:id="0"/>
+            <w:tcW w:w="1522" w:type="dxa"/>
+          </w:tcPr>
+          <w:p>
             <w:r>
               <w:t>Event Number</w:t>
             </w:r>
@@ -45,7 +43,7 @@
         </w:tc>
         <w:tc>
           <w:tcPr>
-            <w:tcW w:w="1566" w:type="dxa"/>
+            <w:tcW w:w="1555" w:type="dxa"/>
           </w:tcPr>
           <w:p>
             <w:r>
@@ -55,7 +53,7 @@
         </w:tc>
         <w:tc>
           <w:tcPr>
-            <w:tcW w:w="1563" w:type="dxa"/>
+            <w:tcW w:w="1639" w:type="dxa"/>
           </w:tcPr>
           <w:p>
             <w:r>
@@ -65,7 +63,7 @@
         </w:tc>
         <w:tc>
           <w:tcPr>
-            <w:tcW w:w="1550" w:type="dxa"/>
+            <w:tcW w:w="1533" w:type="dxa"/>
           </w:tcPr>
           <w:p>
             <w:r>
@@ -75,7 +73,7 @@
         </w:tc>
         <w:tc>
           <w:tcPr>
-            <w:tcW w:w="1578" w:type="dxa"/>
+            <w:tcW w:w="1567" w:type="dxa"/>
           </w:tcPr>
           <w:p>
             <w:r>
@@ -85,7 +83,7 @@
         </w:tc>
         <w:tc>
           <w:tcPr>
-            <w:tcW w:w="1551" w:type="dxa"/>
+            <w:tcW w:w="1534" w:type="dxa"/>
           </w:tcPr>
           <w:p>
             <w:r>
@@ -100,7 +98,7 @@
         </w:trPr>
         <w:tc>
           <w:tcPr>
-            <w:tcW w:w="1542" w:type="dxa"/>
+            <w:tcW w:w="1522" w:type="dxa"/>
           </w:tcPr>
           <w:p/>
           <w:p>
@@ -114,7 +112,7 @@
         </w:tc>
         <w:tc>
           <w:tcPr>
-            <w:tcW w:w="1566" w:type="dxa"/>
+            <w:tcW w:w="1555" w:type="dxa"/>
           </w:tcPr>
           <w:p>
             <w:r>
@@ -124,7 +122,7 @@
         </w:tc>
         <w:tc>
           <w:tcPr>
-            <w:tcW w:w="1563" w:type="dxa"/>
+            <w:tcW w:w="1639" w:type="dxa"/>
           </w:tcPr>
           <w:p>
             <w:r>
@@ -134,27 +132,27 @@
         </w:tc>
         <w:tc>
           <w:tcPr>
-            <w:tcW w:w="1550" w:type="dxa"/>
-          </w:tcPr>
-          <w:p>
-            <w:r>
-              <w:t>User</w:t>
-            </w:r>
-          </w:p>
-        </w:tc>
-        <w:tc>
-          <w:tcPr>
-            <w:tcW w:w="1578" w:type="dxa"/>
-          </w:tcPr>
-          <w:p>
-            <w:r>
-              <w:t>Tutorial</w:t>
-            </w:r>
-          </w:p>
-        </w:tc>
-        <w:tc>
-          <w:tcPr>
-            <w:tcW w:w="1551" w:type="dxa"/>
+            <w:tcW w:w="1533" w:type="dxa"/>
+          </w:tcPr>
+          <w:p>
+            <w:r>
+              <w:t>User</w:t>
+            </w:r>
+          </w:p>
+        </w:tc>
+        <w:tc>
+          <w:tcPr>
+            <w:tcW w:w="1567" w:type="dxa"/>
+          </w:tcPr>
+          <w:p>
+            <w:r>
+              <w:t>Level</w:t>
+            </w:r>
+          </w:p>
+        </w:tc>
+        <w:tc>
+          <w:tcPr>
+            <w:tcW w:w="1534" w:type="dxa"/>
           </w:tcPr>
           <w:p>
             <w:r>
@@ -166,7 +164,7 @@
       <w:tr>
         <w:tc>
           <w:tcPr>
-            <w:tcW w:w="1542" w:type="dxa"/>
+            <w:tcW w:w="1522" w:type="dxa"/>
           </w:tcPr>
           <w:p/>
           <w:p>
@@ -181,7 +179,7 @@
         </w:tc>
         <w:tc>
           <w:tcPr>
-            <w:tcW w:w="1566" w:type="dxa"/>
+            <w:tcW w:w="1555" w:type="dxa"/>
           </w:tcPr>
           <w:p>
             <w:r>
@@ -194,41 +192,986 @@
         </w:tc>
         <w:tc>
           <w:tcPr>
-            <w:tcW w:w="1563" w:type="dxa"/>
-          </w:tcPr>
-          <w:p>
-            <w:r>
-              <w:t>Movement</w:t>
-            </w:r>
-          </w:p>
-        </w:tc>
-        <w:tc>
-          <w:tcPr>
-            <w:tcW w:w="1550" w:type="dxa"/>
-          </w:tcPr>
-          <w:p>
-            <w:r>
-              <w:t>User</w:t>
-            </w:r>
-          </w:p>
-        </w:tc>
-        <w:tc>
-          <w:tcPr>
-            <w:tcW w:w="1578" w:type="dxa"/>
-          </w:tcPr>
-          <w:p>
-            <w:r>
-              <w:t>Character Moving</w:t>
-            </w:r>
-          </w:p>
-        </w:tc>
-        <w:tc>
-          <w:tcPr>
-            <w:tcW w:w="1551" w:type="dxa"/>
-          </w:tcPr>
-          <w:p>
-            <w:r>
-              <w:t>User</w:t>
+            <w:tcW w:w="1639" w:type="dxa"/>
+          </w:tcPr>
+          <w:p>
+            <w:r>
+              <w:t>Keyboard (WASD) or</w:t>
+            </w:r>
+          </w:p>
+          <w:p>
+            <w:r>
+              <w:t>Controller (left analog stick)</w:t>
+            </w:r>
+          </w:p>
+        </w:tc>
+        <w:tc>
+          <w:tcPr>
+            <w:tcW w:w="1533" w:type="dxa"/>
+          </w:tcPr>
+          <w:p>
+            <w:r>
+              <w:t>User</w:t>
+            </w:r>
+          </w:p>
+        </w:tc>
+        <w:tc>
+          <w:tcPr>
+            <w:tcW w:w="1567" w:type="dxa"/>
+          </w:tcPr>
+          <w:p>
+            <w:r>
+              <w:t xml:space="preserve">Character </w:t>
+            </w:r>
+            <w:r>
+              <w:t>move to direction that’s pressed</w:t>
+            </w:r>
+          </w:p>
+        </w:tc>
+        <w:tc>
+          <w:tcPr>
+            <w:tcW w:w="1534" w:type="dxa"/>
+          </w:tcPr>
+          <w:p>
+            <w:r>
+              <w:t>User</w:t>
+            </w:r>
+          </w:p>
+        </w:tc>
+      </w:tr>
+      <w:tr>
+        <w:tc>
+          <w:tcPr>
+            <w:tcW w:w="1522" w:type="dxa"/>
+          </w:tcPr>
+          <w:p/>
+          <w:p>
+            <w:pPr>
+              <w:jc w:val="center"/>
+            </w:pPr>
+            <w:r>
+              <w:t>3</w:t>
+            </w:r>
+          </w:p>
+          <w:p/>
+        </w:tc>
+        <w:tc>
+          <w:tcPr>
+            <w:tcW w:w="1555" w:type="dxa"/>
+          </w:tcPr>
+          <w:p>
+            <w:r>
+              <w:t>Light Punch</w:t>
+            </w:r>
+          </w:p>
+        </w:tc>
+        <w:tc>
+          <w:tcPr>
+            <w:tcW w:w="1639" w:type="dxa"/>
+          </w:tcPr>
+          <w:p>
+            <w:r>
+              <w:t xml:space="preserve">Keyboard </w:t>
+            </w:r>
+            <w:r>
+              <w:t>(J) or Controller(360 pad X)</w:t>
+            </w:r>
+          </w:p>
+        </w:tc>
+        <w:tc>
+          <w:tcPr>
+            <w:tcW w:w="1533" w:type="dxa"/>
+          </w:tcPr>
+          <w:p>
+            <w:r>
+              <w:t>User</w:t>
+            </w:r>
+          </w:p>
+        </w:tc>
+        <w:tc>
+          <w:tcPr>
+            <w:tcW w:w="1567" w:type="dxa"/>
+          </w:tcPr>
+          <w:p>
+            <w:r>
+              <w:t>Character launch a quick jab</w:t>
+            </w:r>
+          </w:p>
+        </w:tc>
+        <w:tc>
+          <w:tcPr>
+            <w:tcW w:w="1534" w:type="dxa"/>
+          </w:tcPr>
+          <w:p>
+            <w:r>
+              <w:t>User</w:t>
+            </w:r>
+          </w:p>
+        </w:tc>
+      </w:tr>
+      <w:tr>
+        <w:tc>
+          <w:tcPr>
+            <w:tcW w:w="1522" w:type="dxa"/>
+          </w:tcPr>
+          <w:p/>
+          <w:p>
+            <w:pPr>
+              <w:jc w:val="center"/>
+            </w:pPr>
+            <w:r>
+              <w:t>4</w:t>
+            </w:r>
+          </w:p>
+          <w:p/>
+        </w:tc>
+        <w:tc>
+          <w:tcPr>
+            <w:tcW w:w="1555" w:type="dxa"/>
+          </w:tcPr>
+          <w:p>
+            <w:r>
+              <w:t>Heavy Punch</w:t>
+            </w:r>
+          </w:p>
+        </w:tc>
+        <w:tc>
+          <w:tcPr>
+            <w:tcW w:w="1639" w:type="dxa"/>
+          </w:tcPr>
+          <w:p>
+            <w:r>
+              <w:t>Keyboard</w:t>
+            </w:r>
+            <w:r>
+              <w:t xml:space="preserve">(I) or </w:t>
+            </w:r>
+            <w:r>
+              <w:t>Controller(360 pad</w:t>
+            </w:r>
+            <w:r>
+              <w:t xml:space="preserve"> Y)</w:t>
+            </w:r>
+          </w:p>
+        </w:tc>
+        <w:tc>
+          <w:tcPr>
+            <w:tcW w:w="1533" w:type="dxa"/>
+          </w:tcPr>
+          <w:p>
+            <w:r>
+              <w:t>User</w:t>
+            </w:r>
+          </w:p>
+        </w:tc>
+        <w:tc>
+          <w:tcPr>
+            <w:tcW w:w="1567" w:type="dxa"/>
+          </w:tcPr>
+          <w:p>
+            <w:r>
+              <w:t xml:space="preserve">Character launches a hook </w:t>
+            </w:r>
+          </w:p>
+        </w:tc>
+        <w:tc>
+          <w:tcPr>
+            <w:tcW w:w="1534" w:type="dxa"/>
+          </w:tcPr>
+          <w:p>
+            <w:r>
+              <w:t>User</w:t>
+            </w:r>
+          </w:p>
+        </w:tc>
+      </w:tr>
+      <w:tr>
+        <w:tc>
+          <w:tcPr>
+            <w:tcW w:w="1522" w:type="dxa"/>
+          </w:tcPr>
+          <w:p/>
+          <w:p>
+            <w:pPr>
+              <w:jc w:val="center"/>
+            </w:pPr>
+            <w:r>
+              <w:t>5</w:t>
+            </w:r>
+          </w:p>
+          <w:p/>
+        </w:tc>
+        <w:tc>
+          <w:tcPr>
+            <w:tcW w:w="1555" w:type="dxa"/>
+          </w:tcPr>
+          <w:p>
+            <w:r>
+              <w:t>Light Kick</w:t>
+            </w:r>
+          </w:p>
+        </w:tc>
+        <w:tc>
+          <w:tcPr>
+            <w:tcW w:w="1639" w:type="dxa"/>
+          </w:tcPr>
+          <w:p>
+            <w:r>
+              <w:t>Keyboard</w:t>
+            </w:r>
+            <w:r>
+              <w:t xml:space="preserve">(K) </w:t>
+            </w:r>
+            <w:r>
+              <w:t>Controller(360 pad</w:t>
+            </w:r>
+            <w:r>
+              <w:t xml:space="preserve"> A)</w:t>
+            </w:r>
+          </w:p>
+        </w:tc>
+        <w:tc>
+          <w:tcPr>
+            <w:tcW w:w="1533" w:type="dxa"/>
+          </w:tcPr>
+          <w:p>
+            <w:r>
+              <w:t>User</w:t>
+            </w:r>
+          </w:p>
+        </w:tc>
+        <w:tc>
+          <w:tcPr>
+            <w:tcW w:w="1567" w:type="dxa"/>
+          </w:tcPr>
+          <w:p>
+            <w:r>
+              <w:t>Character does</w:t>
+            </w:r>
+            <w:r>
+              <w:t xml:space="preserve"> </w:t>
+            </w:r>
+            <w:proofErr w:type="spellStart"/>
+            <w:r>
+              <w:t>Meia</w:t>
+            </w:r>
+            <w:proofErr w:type="spellEnd"/>
+            <w:r>
+              <w:t xml:space="preserve"> </w:t>
+            </w:r>
+            <w:proofErr w:type="spellStart"/>
+            <w:r>
+              <w:t>Lua</w:t>
+            </w:r>
+            <w:proofErr w:type="spellEnd"/>
+            <w:r>
+              <w:t xml:space="preserve"> de </w:t>
+            </w:r>
+            <w:proofErr w:type="spellStart"/>
+            <w:r>
+              <w:t>Compasso</w:t>
+            </w:r>
+            <w:proofErr w:type="spellEnd"/>
+            <w:r>
+              <w:t xml:space="preserve"> </w:t>
+            </w:r>
+            <w:proofErr w:type="spellStart"/>
+            <w:r>
+              <w:t>Dupla</w:t>
+            </w:r>
+            <w:proofErr w:type="spellEnd"/>
+            <w:r>
+              <w:t xml:space="preserve"> </w:t>
+            </w:r>
+          </w:p>
+        </w:tc>
+        <w:tc>
+          <w:tcPr>
+            <w:tcW w:w="1534" w:type="dxa"/>
+          </w:tcPr>
+          <w:p>
+            <w:r>
+              <w:t>User</w:t>
+            </w:r>
+          </w:p>
+        </w:tc>
+      </w:tr>
+      <w:tr>
+        <w:tc>
+          <w:tcPr>
+            <w:tcW w:w="1522" w:type="dxa"/>
+          </w:tcPr>
+          <w:p/>
+          <w:p>
+            <w:pPr>
+              <w:jc w:val="center"/>
+            </w:pPr>
+            <w:r>
+              <w:t>6</w:t>
+            </w:r>
+          </w:p>
+          <w:p/>
+        </w:tc>
+        <w:tc>
+          <w:tcPr>
+            <w:tcW w:w="1555" w:type="dxa"/>
+          </w:tcPr>
+          <w:p>
+            <w:r>
+              <w:t>Heavy Kick</w:t>
+            </w:r>
+          </w:p>
+        </w:tc>
+        <w:tc>
+          <w:tcPr>
+            <w:tcW w:w="1639" w:type="dxa"/>
+          </w:tcPr>
+          <w:p>
+            <w:r>
+              <w:t>Keyboard</w:t>
+            </w:r>
+            <w:r>
+              <w:t xml:space="preserve">(L) </w:t>
+            </w:r>
+            <w:r>
+              <w:t>Controller(360 pad</w:t>
+            </w:r>
+            <w:r>
+              <w:t xml:space="preserve"> B)</w:t>
+            </w:r>
+          </w:p>
+        </w:tc>
+        <w:tc>
+          <w:tcPr>
+            <w:tcW w:w="1533" w:type="dxa"/>
+          </w:tcPr>
+          <w:p>
+            <w:r>
+              <w:t>User</w:t>
+            </w:r>
+          </w:p>
+        </w:tc>
+        <w:tc>
+          <w:tcPr>
+            <w:tcW w:w="1567" w:type="dxa"/>
+          </w:tcPr>
+          <w:p>
+            <w:r>
+              <w:t>Character does</w:t>
+            </w:r>
+            <w:r>
+              <w:t xml:space="preserve"> </w:t>
+            </w:r>
+            <w:proofErr w:type="spellStart"/>
+            <w:r>
+              <w:t>bencao</w:t>
+            </w:r>
+            <w:proofErr w:type="spellEnd"/>
+          </w:p>
+          <w:p>
+            <w:r>
+              <w:t xml:space="preserve"> </w:t>
+            </w:r>
+          </w:p>
+        </w:tc>
+        <w:tc>
+          <w:tcPr>
+            <w:tcW w:w="1534" w:type="dxa"/>
+          </w:tcPr>
+          <w:p>
+            <w:r>
+              <w:t>User</w:t>
+            </w:r>
+          </w:p>
+        </w:tc>
+      </w:tr>
+      <w:tr>
+        <w:tc>
+          <w:tcPr>
+            <w:tcW w:w="1522" w:type="dxa"/>
+          </w:tcPr>
+          <w:p/>
+          <w:p>
+            <w:pPr>
+              <w:jc w:val="center"/>
+            </w:pPr>
+            <w:r>
+              <w:t>7</w:t>
+            </w:r>
+          </w:p>
+          <w:p/>
+        </w:tc>
+        <w:tc>
+          <w:tcPr>
+            <w:tcW w:w="1555" w:type="dxa"/>
+          </w:tcPr>
+          <w:p>
+            <w:r>
+              <w:t>Grapple</w:t>
+            </w:r>
+          </w:p>
+        </w:tc>
+        <w:tc>
+          <w:tcPr>
+            <w:tcW w:w="1639" w:type="dxa"/>
+          </w:tcPr>
+          <w:p>
+            <w:r>
+              <w:t>Keyboard(</w:t>
+            </w:r>
+            <w:r>
+              <w:t>ALT</w:t>
+            </w:r>
+            <w:r>
+              <w:t>)</w:t>
+            </w:r>
+          </w:p>
+        </w:tc>
+        <w:tc>
+          <w:tcPr>
+            <w:tcW w:w="1533" w:type="dxa"/>
+          </w:tcPr>
+          <w:p>
+            <w:r>
+              <w:t>User</w:t>
+            </w:r>
+          </w:p>
+        </w:tc>
+        <w:tc>
+          <w:tcPr>
+            <w:tcW w:w="1567" w:type="dxa"/>
+          </w:tcPr>
+          <w:p>
+            <w:r>
+              <w:t>Character holds onto the enemy</w:t>
+            </w:r>
+          </w:p>
+        </w:tc>
+        <w:tc>
+          <w:tcPr>
+            <w:tcW w:w="1534" w:type="dxa"/>
+          </w:tcPr>
+          <w:p>
+            <w:r>
+              <w:t>User</w:t>
+            </w:r>
+          </w:p>
+        </w:tc>
+      </w:tr>
+      <w:tr>
+        <w:tc>
+          <w:tcPr>
+            <w:tcW w:w="1522" w:type="dxa"/>
+          </w:tcPr>
+          <w:p/>
+          <w:p/>
+          <w:p>
+            <w:pPr>
+              <w:jc w:val="center"/>
+            </w:pPr>
+            <w:r>
+              <w:t>8</w:t>
+            </w:r>
+          </w:p>
+          <w:p/>
+          <w:p/>
+        </w:tc>
+        <w:tc>
+          <w:tcPr>
+            <w:tcW w:w="1555" w:type="dxa"/>
+          </w:tcPr>
+          <w:p>
+            <w:r>
+              <w:t>Grapple Attack</w:t>
+            </w:r>
+          </w:p>
+        </w:tc>
+        <w:tc>
+          <w:tcPr>
+            <w:tcW w:w="1639" w:type="dxa"/>
+          </w:tcPr>
+          <w:p>
+            <w:r>
+              <w:t>While Grappling Keyboard(J)</w:t>
+            </w:r>
+          </w:p>
+        </w:tc>
+        <w:tc>
+          <w:tcPr>
+            <w:tcW w:w="1533" w:type="dxa"/>
+          </w:tcPr>
+          <w:p>
+            <w:r>
+              <w:t>User</w:t>
+            </w:r>
+          </w:p>
+        </w:tc>
+        <w:tc>
+          <w:tcPr>
+            <w:tcW w:w="1567" w:type="dxa"/>
+          </w:tcPr>
+          <w:p>
+            <w:r>
+              <w:t>Punches enemy to distance enemy from User</w:t>
+            </w:r>
+            <w:r>
+              <w:t xml:space="preserve"> (left and right direction)</w:t>
+            </w:r>
+          </w:p>
+        </w:tc>
+        <w:tc>
+          <w:tcPr>
+            <w:tcW w:w="1534" w:type="dxa"/>
+          </w:tcPr>
+          <w:p>
+            <w:r>
+              <w:t>User</w:t>
+            </w:r>
+          </w:p>
+        </w:tc>
+      </w:tr>
+      <w:tr>
+        <w:tc>
+          <w:tcPr>
+            <w:tcW w:w="1522" w:type="dxa"/>
+          </w:tcPr>
+          <w:p/>
+          <w:p>
+            <w:pPr>
+              <w:jc w:val="center"/>
+            </w:pPr>
+          </w:p>
+          <w:p>
+            <w:pPr>
+              <w:jc w:val="center"/>
+            </w:pPr>
+            <w:r>
+              <w:t>9</w:t>
+            </w:r>
+          </w:p>
+        </w:tc>
+        <w:tc>
+          <w:tcPr>
+            <w:tcW w:w="1555" w:type="dxa"/>
+          </w:tcPr>
+          <w:p>
+            <w:r>
+              <w:t xml:space="preserve">Grapple Attack 2 </w:t>
+            </w:r>
+          </w:p>
+        </w:tc>
+        <w:tc>
+          <w:tcPr>
+            <w:tcW w:w="1639" w:type="dxa"/>
+          </w:tcPr>
+          <w:p>
+            <w:r>
+              <w:t>While Grappling Keyboard(</w:t>
+            </w:r>
+            <w:r>
+              <w:t>I</w:t>
+            </w:r>
+            <w:r>
+              <w:t>)</w:t>
+            </w:r>
+          </w:p>
+        </w:tc>
+        <w:tc>
+          <w:tcPr>
+            <w:tcW w:w="1533" w:type="dxa"/>
+          </w:tcPr>
+          <w:p>
+            <w:r>
+              <w:t>User</w:t>
+            </w:r>
+          </w:p>
+        </w:tc>
+        <w:tc>
+          <w:tcPr>
+            <w:tcW w:w="1567" w:type="dxa"/>
+          </w:tcPr>
+          <w:p>
+            <w:r>
+              <w:t xml:space="preserve">Lands a heavy blow to the enemy knocking them to the ground </w:t>
+            </w:r>
+          </w:p>
+        </w:tc>
+        <w:tc>
+          <w:tcPr>
+            <w:tcW w:w="1534" w:type="dxa"/>
+          </w:tcPr>
+          <w:p>
+            <w:r>
+              <w:t>User</w:t>
+            </w:r>
+          </w:p>
+        </w:tc>
+      </w:tr>
+      <w:tr>
+        <w:tc>
+          <w:tcPr>
+            <w:tcW w:w="1522" w:type="dxa"/>
+          </w:tcPr>
+          <w:p/>
+          <w:p/>
+          <w:p/>
+          <w:p>
+            <w:pPr>
+              <w:jc w:val="center"/>
+            </w:pPr>
+            <w:r>
+              <w:t>10</w:t>
+            </w:r>
+          </w:p>
+        </w:tc>
+        <w:tc>
+          <w:tcPr>
+            <w:tcW w:w="1555" w:type="dxa"/>
+          </w:tcPr>
+          <w:p>
+            <w:r>
+              <w:t>Grapple Attack 3</w:t>
+            </w:r>
+          </w:p>
+        </w:tc>
+        <w:tc>
+          <w:tcPr>
+            <w:tcW w:w="1639" w:type="dxa"/>
+          </w:tcPr>
+          <w:p>
+            <w:r>
+              <w:t>While Grappling Keyboard(K)</w:t>
+            </w:r>
+          </w:p>
+        </w:tc>
+        <w:tc>
+          <w:tcPr>
+            <w:tcW w:w="1533" w:type="dxa"/>
+          </w:tcPr>
+          <w:p>
+            <w:r>
+              <w:t>User</w:t>
+            </w:r>
+          </w:p>
+        </w:tc>
+        <w:tc>
+          <w:tcPr>
+            <w:tcW w:w="1567" w:type="dxa"/>
+          </w:tcPr>
+          <w:p>
+            <w:r>
+              <w:t>Light Kick</w:t>
+            </w:r>
+            <w:r>
+              <w:t xml:space="preserve"> (</w:t>
+            </w:r>
+            <w:proofErr w:type="spellStart"/>
+            <w:r>
+              <w:t>Meia-lua</w:t>
+            </w:r>
+            <w:proofErr w:type="spellEnd"/>
+            <w:r>
+              <w:t xml:space="preserve"> de </w:t>
+            </w:r>
+            <w:proofErr w:type="spellStart"/>
+            <w:r>
+              <w:t>Frente</w:t>
+            </w:r>
+            <w:proofErr w:type="spellEnd"/>
+            <w:r>
+              <w:t>)</w:t>
+            </w:r>
+            <w:r>
+              <w:t xml:space="preserve"> to give distance to the enemy form the user (</w:t>
+            </w:r>
+            <w:r>
+              <w:t>up direction</w:t>
+            </w:r>
+            <w:r>
+              <w:t>)</w:t>
+            </w:r>
+          </w:p>
+        </w:tc>
+        <w:tc>
+          <w:tcPr>
+            <w:tcW w:w="1534" w:type="dxa"/>
+          </w:tcPr>
+          <w:p>
+            <w:r>
+              <w:t>User</w:t>
+            </w:r>
+          </w:p>
+        </w:tc>
+      </w:tr>
+      <w:tr>
+        <w:tc>
+          <w:tcPr>
+            <w:tcW w:w="1522" w:type="dxa"/>
+          </w:tcPr>
+          <w:p/>
+          <w:p>
+            <w:pPr>
+              <w:jc w:val="center"/>
+            </w:pPr>
+            <w:r>
+              <w:t>11</w:t>
+            </w:r>
+          </w:p>
+        </w:tc>
+        <w:tc>
+          <w:tcPr>
+            <w:tcW w:w="1555" w:type="dxa"/>
+          </w:tcPr>
+          <w:p>
+            <w:r>
+              <w:t>Grapple Attack 4</w:t>
+            </w:r>
+          </w:p>
+        </w:tc>
+        <w:tc>
+          <w:tcPr>
+            <w:tcW w:w="1639" w:type="dxa"/>
+          </w:tcPr>
+          <w:p>
+            <w:r>
+              <w:t>While Grappling Keyboard(L)</w:t>
+            </w:r>
+          </w:p>
+        </w:tc>
+        <w:tc>
+          <w:tcPr>
+            <w:tcW w:w="1533" w:type="dxa"/>
+          </w:tcPr>
+          <w:p>
+            <w:r>
+              <w:t>User</w:t>
+            </w:r>
+          </w:p>
+        </w:tc>
+        <w:tc>
+          <w:tcPr>
+            <w:tcW w:w="1567" w:type="dxa"/>
+          </w:tcPr>
+          <w:p>
+            <w:r>
+              <w:t>Heavy kick</w:t>
+            </w:r>
+            <w:r>
+              <w:t xml:space="preserve"> (Martello)</w:t>
+            </w:r>
+            <w:r>
+              <w:t xml:space="preserve"> to send enemy into the air</w:t>
+            </w:r>
+          </w:p>
+        </w:tc>
+        <w:tc>
+          <w:tcPr>
+            <w:tcW w:w="1534" w:type="dxa"/>
+          </w:tcPr>
+          <w:p>
+            <w:r>
+              <w:t>User</w:t>
+            </w:r>
+          </w:p>
+        </w:tc>
+      </w:tr>
+      <w:tr>
+        <w:tc>
+          <w:tcPr>
+            <w:tcW w:w="1522" w:type="dxa"/>
+          </w:tcPr>
+          <w:p/>
+          <w:p>
+            <w:pPr>
+              <w:jc w:val="center"/>
+            </w:pPr>
+            <w:r>
+              <w:t>12</w:t>
+            </w:r>
+          </w:p>
+          <w:p/>
+        </w:tc>
+        <w:tc>
+          <w:tcPr>
+            <w:tcW w:w="1555" w:type="dxa"/>
+          </w:tcPr>
+          <w:p>
+            <w:r>
+              <w:t>Crouch</w:t>
+            </w:r>
+          </w:p>
+        </w:tc>
+        <w:tc>
+          <w:tcPr>
+            <w:tcW w:w="1639" w:type="dxa"/>
+          </w:tcPr>
+          <w:p>
+            <w:r>
+              <w:t>Keyboard(CTRL)</w:t>
+            </w:r>
+          </w:p>
+        </w:tc>
+        <w:tc>
+          <w:tcPr>
+            <w:tcW w:w="1533" w:type="dxa"/>
+          </w:tcPr>
+          <w:p>
+            <w:r>
+              <w:t>User</w:t>
+            </w:r>
+          </w:p>
+        </w:tc>
+        <w:tc>
+          <w:tcPr>
+            <w:tcW w:w="1567" w:type="dxa"/>
+          </w:tcPr>
+          <w:p>
+            <w:r>
+              <w:t xml:space="preserve">Character ducks to dodge </w:t>
+            </w:r>
+          </w:p>
+        </w:tc>
+        <w:tc>
+          <w:tcPr>
+            <w:tcW w:w="1534" w:type="dxa"/>
+          </w:tcPr>
+          <w:p>
+            <w:r>
+              <w:t>User</w:t>
+            </w:r>
+          </w:p>
+        </w:tc>
+      </w:tr>
+      <w:tr>
+        <w:tc>
+          <w:tcPr>
+            <w:tcW w:w="1522" w:type="dxa"/>
+          </w:tcPr>
+          <w:p/>
+          <w:p/>
+          <w:p>
+            <w:pPr>
+              <w:jc w:val="center"/>
+            </w:pPr>
+            <w:r>
+              <w:t>13</w:t>
+            </w:r>
+          </w:p>
+        </w:tc>
+        <w:tc>
+          <w:tcPr>
+            <w:tcW w:w="1555" w:type="dxa"/>
+          </w:tcPr>
+          <w:p>
+            <w:r>
+              <w:t>Roll</w:t>
+            </w:r>
+          </w:p>
+        </w:tc>
+        <w:tc>
+          <w:tcPr>
+            <w:tcW w:w="1639" w:type="dxa"/>
+          </w:tcPr>
+          <w:p>
+            <w:r>
+              <w:t>While Crouching Keyboard (A or D)</w:t>
+            </w:r>
+          </w:p>
+        </w:tc>
+        <w:tc>
+          <w:tcPr>
+            <w:tcW w:w="1533" w:type="dxa"/>
+          </w:tcPr>
+          <w:p>
+            <w:r>
+              <w:t>User</w:t>
+            </w:r>
+          </w:p>
+        </w:tc>
+        <w:tc>
+          <w:tcPr>
+            <w:tcW w:w="1567" w:type="dxa"/>
+          </w:tcPr>
+          <w:p>
+            <w:r>
+              <w:t>While Character crouch he can roll left or right for invincibility frames</w:t>
+            </w:r>
+          </w:p>
+        </w:tc>
+        <w:tc>
+          <w:tcPr>
+            <w:tcW w:w="1534" w:type="dxa"/>
+          </w:tcPr>
+          <w:p>
+            <w:r>
+              <w:t>User</w:t>
+            </w:r>
+          </w:p>
+        </w:tc>
+      </w:tr>
+      <w:tr>
+        <w:tc>
+          <w:tcPr>
+            <w:tcW w:w="1522" w:type="dxa"/>
+          </w:tcPr>
+          <w:p/>
+          <w:p/>
+          <w:p>
+            <w:pPr>
+              <w:jc w:val="center"/>
+            </w:pPr>
+            <w:r>
+              <w:t>14</w:t>
+            </w:r>
+          </w:p>
+        </w:tc>
+        <w:tc>
+          <w:tcPr>
+            <w:tcW w:w="1555" w:type="dxa"/>
+          </w:tcPr>
+          <w:p>
+            <w:r>
+              <w:t>Pause</w:t>
+            </w:r>
+          </w:p>
+        </w:tc>
+        <w:tc>
+          <w:tcPr>
+            <w:tcW w:w="1639" w:type="dxa"/>
+          </w:tcPr>
+          <w:p>
+            <w:r>
+              <w:t>Keyboard(ESC)</w:t>
+            </w:r>
+          </w:p>
+        </w:tc>
+        <w:tc>
+          <w:tcPr>
+            <w:tcW w:w="1533" w:type="dxa"/>
+          </w:tcPr>
+          <w:p>
+            <w:r>
+              <w:t>User</w:t>
+            </w:r>
+          </w:p>
+        </w:tc>
+        <w:tc>
+          <w:tcPr>
+            <w:tcW w:w="1567" w:type="dxa"/>
+          </w:tcPr>
+          <w:p>
+            <w:r>
+              <w:t>Pauses the game and check your Character’s stats</w:t>
+            </w:r>
+          </w:p>
+        </w:tc>
+        <w:tc>
+          <w:tcPr>
+            <w:tcW w:w="1534" w:type="dxa"/>
+          </w:tcPr>
+          <w:p>
+            <w:r>
+              <w:t>User, Game</w:t>
             </w:r>
           </w:p>
         </w:tc>
@@ -239,22 +1182,26 @@
         </w:trPr>
         <w:tc>
           <w:tcPr>
-            <w:tcW w:w="1542" w:type="dxa"/>
-          </w:tcPr>
-          <w:p/>
-          <w:p>
-            <w:pPr>
-              <w:jc w:val="center"/>
-            </w:pPr>
-            <w:r>
-              <w:t>3</w:t>
-            </w:r>
-          </w:p>
-          <w:p/>
-        </w:tc>
-        <w:tc>
-          <w:tcPr>
-            <w:tcW w:w="1566" w:type="dxa"/>
+            <w:tcW w:w="1522" w:type="dxa"/>
+          </w:tcPr>
+          <w:p/>
+          <w:p>
+            <w:pPr>
+              <w:jc w:val="center"/>
+            </w:pPr>
+          </w:p>
+          <w:p>
+            <w:pPr>
+              <w:jc w:val="center"/>
+            </w:pPr>
+            <w:r>
+              <w:t>15</w:t>
+            </w:r>
+          </w:p>
+        </w:tc>
+        <w:tc>
+          <w:tcPr>
+            <w:tcW w:w="1555" w:type="dxa"/>
           </w:tcPr>
           <w:p>
             <w:r>
@@ -264,43 +1211,46 @@
         </w:tc>
         <w:tc>
           <w:tcPr>
-            <w:tcW w:w="1563" w:type="dxa"/>
-          </w:tcPr>
-          <w:p>
-            <w:r>
-              <w:t>Screen Change</w:t>
-            </w:r>
-          </w:p>
-        </w:tc>
-        <w:tc>
-          <w:tcPr>
-            <w:tcW w:w="1550" w:type="dxa"/>
-          </w:tcPr>
-          <w:p>
-            <w:r>
-              <w:t>User</w:t>
-            </w:r>
-          </w:p>
-        </w:tc>
-        <w:tc>
-          <w:tcPr>
-            <w:tcW w:w="1578" w:type="dxa"/>
-          </w:tcPr>
-          <w:p>
-            <w:r>
-              <w:t>A)Enemies</w:t>
-            </w:r>
-          </w:p>
-          <w:p/>
-          <w:p>
-            <w:r>
-              <w:t>B)Restricted to that section of the map</w:t>
-            </w:r>
-          </w:p>
-        </w:tc>
-        <w:tc>
-          <w:tcPr>
-            <w:tcW w:w="1551" w:type="dxa"/>
+            <w:tcW w:w="1639" w:type="dxa"/>
+          </w:tcPr>
+          <w:p>
+            <w:r>
+              <w:t xml:space="preserve">Screen </w:t>
+            </w:r>
+            <w:r>
+              <w:t>Transition</w:t>
+            </w:r>
+          </w:p>
+        </w:tc>
+        <w:tc>
+          <w:tcPr>
+            <w:tcW w:w="1533" w:type="dxa"/>
+          </w:tcPr>
+          <w:p>
+            <w:r>
+              <w:t>User</w:t>
+            </w:r>
+          </w:p>
+        </w:tc>
+        <w:tc>
+          <w:tcPr>
+            <w:tcW w:w="1567" w:type="dxa"/>
+          </w:tcPr>
+          <w:p>
+            <w:r>
+              <w:t>When the Character moves to the next area a number of en</w:t>
+            </w:r>
+            <w:r>
+              <w:t>e</w:t>
+            </w:r>
+            <w:r>
+              <w:t>mies will spawn</w:t>
+            </w:r>
+          </w:p>
+        </w:tc>
+        <w:tc>
+          <w:tcPr>
+            <w:tcW w:w="1534" w:type="dxa"/>
           </w:tcPr>
           <w:p>
             <w:r>
@@ -312,22 +1262,27 @@
       <w:tr>
         <w:tc>
           <w:tcPr>
-            <w:tcW w:w="1542" w:type="dxa"/>
-          </w:tcPr>
-          <w:p/>
-          <w:p>
-            <w:pPr>
-              <w:jc w:val="center"/>
-            </w:pPr>
-            <w:r>
-              <w:t>4</w:t>
-            </w:r>
-          </w:p>
-          <w:p/>
-        </w:tc>
-        <w:tc>
-          <w:tcPr>
-            <w:tcW w:w="1566" w:type="dxa"/>
+            <w:tcW w:w="1522" w:type="dxa"/>
+          </w:tcPr>
+          <w:p/>
+          <w:p>
+            <w:pPr>
+              <w:jc w:val="center"/>
+            </w:pPr>
+          </w:p>
+          <w:p/>
+          <w:p>
+            <w:pPr>
+              <w:jc w:val="center"/>
+            </w:pPr>
+            <w:r>
+              <w:t>16</w:t>
+            </w:r>
+          </w:p>
+        </w:tc>
+        <w:tc>
+          <w:tcPr>
+            <w:tcW w:w="1555" w:type="dxa"/>
           </w:tcPr>
           <w:p>
             <w:r>
@@ -337,52 +1292,41 @@
         </w:tc>
         <w:tc>
           <w:tcPr>
-            <w:tcW w:w="1563" w:type="dxa"/>
-          </w:tcPr>
-          <w:p/>
-        </w:tc>
-        <w:tc>
-          <w:tcPr>
-            <w:tcW w:w="1550" w:type="dxa"/>
-          </w:tcPr>
-          <w:p>
-            <w:r>
-              <w:t>User</w:t>
-            </w:r>
-          </w:p>
-        </w:tc>
-        <w:tc>
-          <w:tcPr>
-            <w:tcW w:w="1578" w:type="dxa"/>
-          </w:tcPr>
-          <w:p>
-            <w:r>
-              <w:t>A)Acquire Experience</w:t>
-            </w:r>
-          </w:p>
-          <w:p/>
-          <w:p>
-            <w:r>
-              <w:t>B)Acquire Currency</w:t>
-            </w:r>
-          </w:p>
-          <w:p/>
-          <w:p>
-            <w:r>
-              <w:t>C)</w:t>
-            </w:r>
-            <w:r>
-              <w:t>Move to Next Section</w:t>
-            </w:r>
-          </w:p>
-        </w:tc>
-        <w:tc>
-          <w:tcPr>
-            <w:tcW w:w="1551" w:type="dxa"/>
-          </w:tcPr>
-          <w:p>
-            <w:r>
-              <w:t>User</w:t>
+            <w:tcW w:w="1639" w:type="dxa"/>
+          </w:tcPr>
+          <w:p>
+            <w:r>
+              <w:t>Character Damage</w:t>
+            </w:r>
+          </w:p>
+        </w:tc>
+        <w:tc>
+          <w:tcPr>
+            <w:tcW w:w="1533" w:type="dxa"/>
+          </w:tcPr>
+          <w:p>
+            <w:r>
+              <w:t>User</w:t>
+            </w:r>
+          </w:p>
+        </w:tc>
+        <w:tc>
+          <w:tcPr>
+            <w:tcW w:w="1567" w:type="dxa"/>
+          </w:tcPr>
+          <w:p>
+            <w:r>
+              <w:t>Acquire Currency, Experience, and allow to progress through the map</w:t>
+            </w:r>
+          </w:p>
+        </w:tc>
+        <w:tc>
+          <w:tcPr>
+            <w:tcW w:w="1534" w:type="dxa"/>
+          </w:tcPr>
+          <w:p>
+            <w:r>
+              <w:t>User, Game</w:t>
             </w:r>
           </w:p>
         </w:tc>
@@ -390,22 +1334,22 @@
       <w:tr>
         <w:tc>
           <w:tcPr>
-            <w:tcW w:w="1542" w:type="dxa"/>
-          </w:tcPr>
-          <w:p/>
-          <w:p>
-            <w:pPr>
-              <w:jc w:val="center"/>
-            </w:pPr>
-            <w:r>
-              <w:t>5</w:t>
-            </w:r>
-          </w:p>
-          <w:p/>
-        </w:tc>
-        <w:tc>
-          <w:tcPr>
-            <w:tcW w:w="1566" w:type="dxa"/>
+            <w:tcW w:w="1522" w:type="dxa"/>
+          </w:tcPr>
+          <w:p/>
+          <w:p>
+            <w:pPr>
+              <w:jc w:val="center"/>
+            </w:pPr>
+            <w:r>
+              <w:t>17</w:t>
+            </w:r>
+          </w:p>
+          <w:p/>
+        </w:tc>
+        <w:tc>
+          <w:tcPr>
+            <w:tcW w:w="1555" w:type="dxa"/>
           </w:tcPr>
           <w:p>
             <w:r>
@@ -415,46 +1359,49 @@
         </w:tc>
         <w:tc>
           <w:tcPr>
-            <w:tcW w:w="1563" w:type="dxa"/>
-          </w:tcPr>
-          <w:p>
-            <w:r>
-              <w:t>Experience Bar Filled</w:t>
-            </w:r>
-          </w:p>
-        </w:tc>
-        <w:tc>
-          <w:tcPr>
-            <w:tcW w:w="1550" w:type="dxa"/>
-          </w:tcPr>
-          <w:p>
-            <w:r>
-              <w:t>User</w:t>
-            </w:r>
-          </w:p>
-        </w:tc>
-        <w:tc>
-          <w:tcPr>
-            <w:tcW w:w="1578" w:type="dxa"/>
-          </w:tcPr>
-          <w:p>
-            <w:r>
-              <w:t>A)Acquire Ability Points</w:t>
-            </w:r>
-          </w:p>
-          <w:p>
-            <w:r>
-              <w:t>B)Experience Becomes 0</w:t>
-            </w:r>
-          </w:p>
-        </w:tc>
-        <w:tc>
-          <w:tcPr>
-            <w:tcW w:w="1551" w:type="dxa"/>
-          </w:tcPr>
-          <w:p>
-            <w:r>
-              <w:t>User</w:t>
+            <w:tcW w:w="1639" w:type="dxa"/>
+          </w:tcPr>
+          <w:p>
+            <w:r>
+              <w:t>Game</w:t>
+            </w:r>
+          </w:p>
+        </w:tc>
+        <w:tc>
+          <w:tcPr>
+            <w:tcW w:w="1533" w:type="dxa"/>
+          </w:tcPr>
+          <w:p>
+            <w:r>
+              <w:t>User</w:t>
+            </w:r>
+          </w:p>
+        </w:tc>
+        <w:tc>
+          <w:tcPr>
+            <w:tcW w:w="1567" w:type="dxa"/>
+          </w:tcPr>
+          <w:p>
+            <w:r>
+              <w:t>Acquire Ability Points</w:t>
+            </w:r>
+          </w:p>
+          <w:p>
+            <w:r>
+              <w:t>Experience Becomes 0</w:t>
+            </w:r>
+          </w:p>
+        </w:tc>
+        <w:tc>
+          <w:tcPr>
+            <w:tcW w:w="1534" w:type="dxa"/>
+          </w:tcPr>
+          <w:p>
+            <w:r>
+              <w:t>User</w:t>
+            </w:r>
+            <w:r>
+              <w:t>, Game</w:t>
             </w:r>
           </w:p>
         </w:tc>
@@ -462,30 +1409,30 @@
       <w:tr>
         <w:tc>
           <w:tcPr>
-            <w:tcW w:w="1542" w:type="dxa"/>
-          </w:tcPr>
-          <w:p>
-            <w:pPr>
-              <w:jc w:val="center"/>
-            </w:pPr>
-          </w:p>
-          <w:p>
-            <w:pPr>
-              <w:jc w:val="center"/>
-            </w:pPr>
-            <w:r>
-              <w:t>6</w:t>
-            </w:r>
-          </w:p>
-          <w:p>
-            <w:pPr>
-              <w:jc w:val="center"/>
-            </w:pPr>
-          </w:p>
-        </w:tc>
-        <w:tc>
-          <w:tcPr>
-            <w:tcW w:w="1566" w:type="dxa"/>
+            <w:tcW w:w="1522" w:type="dxa"/>
+          </w:tcPr>
+          <w:p>
+            <w:pPr>
+              <w:jc w:val="center"/>
+            </w:pPr>
+          </w:p>
+          <w:p>
+            <w:pPr>
+              <w:jc w:val="center"/>
+            </w:pPr>
+            <w:r>
+              <w:t>18</w:t>
+            </w:r>
+          </w:p>
+          <w:p>
+            <w:pPr>
+              <w:jc w:val="center"/>
+            </w:pPr>
+          </w:p>
+        </w:tc>
+        <w:tc>
+          <w:tcPr>
+            <w:tcW w:w="1555" w:type="dxa"/>
           </w:tcPr>
           <w:p>
             <w:r>
@@ -495,33 +1442,40 @@
         </w:tc>
         <w:tc>
           <w:tcPr>
-            <w:tcW w:w="1563" w:type="dxa"/>
-          </w:tcPr>
-          <w:p/>
-        </w:tc>
-        <w:tc>
-          <w:tcPr>
-            <w:tcW w:w="1550" w:type="dxa"/>
-          </w:tcPr>
-          <w:p>
-            <w:r>
-              <w:t>User</w:t>
-            </w:r>
-          </w:p>
-        </w:tc>
-        <w:tc>
-          <w:tcPr>
-            <w:tcW w:w="1578" w:type="dxa"/>
-          </w:tcPr>
-          <w:p>
-            <w:r>
-              <w:t>A)Changes Attack Stat</w:t>
-            </w:r>
-          </w:p>
-        </w:tc>
-        <w:tc>
-          <w:tcPr>
-            <w:tcW w:w="1551" w:type="dxa"/>
+            <w:tcW w:w="1639" w:type="dxa"/>
+          </w:tcPr>
+          <w:p>
+            <w:r>
+              <w:t>Keyboard(V)</w:t>
+            </w:r>
+          </w:p>
+        </w:tc>
+        <w:tc>
+          <w:tcPr>
+            <w:tcW w:w="1533" w:type="dxa"/>
+          </w:tcPr>
+          <w:p>
+            <w:r>
+              <w:t>User</w:t>
+            </w:r>
+          </w:p>
+        </w:tc>
+        <w:tc>
+          <w:tcPr>
+            <w:tcW w:w="1567" w:type="dxa"/>
+          </w:tcPr>
+          <w:p>
+            <w:r>
+              <w:t>Changes Attack Stat</w:t>
+            </w:r>
+            <w:r>
+              <w:t>s for fist based attacks</w:t>
+            </w:r>
+          </w:p>
+        </w:tc>
+        <w:tc>
+          <w:tcPr>
+            <w:tcW w:w="1534" w:type="dxa"/>
           </w:tcPr>
           <w:p>
             <w:r>
@@ -533,111 +1487,95 @@
       <w:tr>
         <w:tc>
           <w:tcPr>
-            <w:tcW w:w="1542" w:type="dxa"/>
-          </w:tcPr>
-          <w:p/>
-          <w:p>
-            <w:pPr>
-              <w:jc w:val="center"/>
-            </w:pPr>
-            <w:r>
-              <w:t>7</w:t>
-            </w:r>
-          </w:p>
-          <w:p>
-            <w:pPr>
-              <w:jc w:val="center"/>
-            </w:pPr>
-          </w:p>
-        </w:tc>
-        <w:tc>
-          <w:tcPr>
-            <w:tcW w:w="1566" w:type="dxa"/>
-          </w:tcPr>
-          <w:p>
-            <w:r>
-              <w:t>Pickup Health</w:t>
-            </w:r>
-          </w:p>
-        </w:tc>
-        <w:tc>
-          <w:tcPr>
-            <w:tcW w:w="1563" w:type="dxa"/>
-          </w:tcPr>
-          <w:p>
-            <w:r>
-              <w:t>Movement</w:t>
-            </w:r>
-          </w:p>
-        </w:tc>
-        <w:tc>
-          <w:tcPr>
-            <w:tcW w:w="1550" w:type="dxa"/>
-          </w:tcPr>
-          <w:p>
-            <w:r>
-              <w:t>User</w:t>
-            </w:r>
-          </w:p>
-        </w:tc>
-        <w:tc>
-          <w:tcPr>
-            <w:tcW w:w="1578" w:type="dxa"/>
-          </w:tcPr>
-          <w:p>
-            <w:r>
-              <w:t>A)Recover Health</w:t>
-            </w:r>
-          </w:p>
-        </w:tc>
-        <w:tc>
-          <w:tcPr>
-            <w:tcW w:w="1551" w:type="dxa"/>
-          </w:tcPr>
-          <w:p>
-            <w:r>
-              <w:t>User</w:t>
-            </w:r>
-          </w:p>
+            <w:tcW w:w="1522" w:type="dxa"/>
+          </w:tcPr>
+          <w:p>
+            <w:pPr>
+              <w:jc w:val="center"/>
+            </w:pPr>
+          </w:p>
+          <w:p>
+            <w:pPr>
+              <w:jc w:val="center"/>
+            </w:pPr>
+            <w:r>
+              <w:t>19</w:t>
+            </w:r>
+          </w:p>
+          <w:p>
+            <w:pPr>
+              <w:jc w:val="center"/>
+            </w:pPr>
+          </w:p>
+        </w:tc>
+        <w:tc>
+          <w:tcPr>
+            <w:tcW w:w="1555" w:type="dxa"/>
+          </w:tcPr>
+          <w:p>
+            <w:r>
+              <w:t>Throw weapon</w:t>
+            </w:r>
+          </w:p>
+        </w:tc>
+        <w:tc>
+          <w:tcPr>
+            <w:tcW w:w="1639" w:type="dxa"/>
+          </w:tcPr>
+          <w:p/>
+        </w:tc>
+        <w:tc>
+          <w:tcPr>
+            <w:tcW w:w="1533" w:type="dxa"/>
+          </w:tcPr>
+          <w:p/>
+        </w:tc>
+        <w:tc>
+          <w:tcPr>
+            <w:tcW w:w="1567" w:type="dxa"/>
+          </w:tcPr>
+          <w:p/>
+        </w:tc>
+        <w:tc>
+          <w:tcPr>
+            <w:tcW w:w="1534" w:type="dxa"/>
+          </w:tcPr>
+          <w:p/>
         </w:tc>
       </w:tr>
       <w:tr>
         <w:tc>
           <w:tcPr>
-            <w:tcW w:w="1542" w:type="dxa"/>
-          </w:tcPr>
-          <w:p>
-            <w:pPr>
-              <w:jc w:val="center"/>
-            </w:pPr>
-          </w:p>
-          <w:p>
-            <w:pPr>
-              <w:jc w:val="center"/>
-            </w:pPr>
-            <w:r>
-              <w:t>8</w:t>
-            </w:r>
-          </w:p>
-          <w:p>
-            <w:pPr>
-              <w:jc w:val="center"/>
-            </w:pPr>
-          </w:p>
-        </w:tc>
-        <w:tc>
-          <w:tcPr>
-            <w:tcW w:w="1566" w:type="dxa"/>
-          </w:tcPr>
-          <w:p>
-            <w:r>
-              <w:t>Enter Store</w:t>
-            </w:r>
-          </w:p>
-        </w:tc>
-        <w:tc>
-          <w:tcPr>
-            <w:tcW w:w="1563" w:type="dxa"/>
+            <w:tcW w:w="1522" w:type="dxa"/>
+          </w:tcPr>
+          <w:p/>
+          <w:p>
+            <w:pPr>
+              <w:jc w:val="center"/>
+            </w:pPr>
+            <w:r>
+              <w:t>20</w:t>
+            </w:r>
+          </w:p>
+          <w:p>
+            <w:pPr>
+              <w:jc w:val="center"/>
+            </w:pPr>
+          </w:p>
+        </w:tc>
+        <w:tc>
+          <w:tcPr>
+            <w:tcW w:w="1555" w:type="dxa"/>
+          </w:tcPr>
+          <w:p>
+            <w:r>
+              <w:t>Pickup Health</w:t>
+            </w:r>
+          </w:p>
+        </w:tc>
+        <w:tc>
+          <w:tcPr>
+            <w:tcW w:w="1639" w:type="dxa"/>
           </w:tcPr>
           <w:p>
             <w:r>
@@ -647,27 +1585,27 @@
         </w:tc>
         <w:tc>
           <w:tcPr>
-            <w:tcW w:w="1550" w:type="dxa"/>
-          </w:tcPr>
-          <w:p>
-            <w:r>
-              <w:t>User</w:t>
-            </w:r>
-          </w:p>
-        </w:tc>
-        <w:tc>
-          <w:tcPr>
-            <w:tcW w:w="1578" w:type="dxa"/>
-          </w:tcPr>
-          <w:p>
-            <w:r>
-              <w:t>A)Acquire Mixtape</w:t>
-            </w:r>
-          </w:p>
-        </w:tc>
-        <w:tc>
-          <w:tcPr>
-            <w:tcW w:w="1551" w:type="dxa"/>
+            <w:tcW w:w="1533" w:type="dxa"/>
+          </w:tcPr>
+          <w:p>
+            <w:r>
+              <w:t>User</w:t>
+            </w:r>
+          </w:p>
+        </w:tc>
+        <w:tc>
+          <w:tcPr>
+            <w:tcW w:w="1567" w:type="dxa"/>
+          </w:tcPr>
+          <w:p>
+            <w:r>
+              <w:t>A) Recover Health</w:t>
+            </w:r>
+          </w:p>
+        </w:tc>
+        <w:tc>
+          <w:tcPr>
+            <w:tcW w:w="1534" w:type="dxa"/>
           </w:tcPr>
           <w:p>
             <w:r>
@@ -679,142 +1617,141 @@
       <w:tr>
         <w:tc>
           <w:tcPr>
-            <w:tcW w:w="1542" w:type="dxa"/>
-          </w:tcPr>
-          <w:p/>
-          <w:p>
-            <w:pPr>
-              <w:jc w:val="center"/>
-            </w:pPr>
-            <w:r>
-              <w:t>9</w:t>
-            </w:r>
-          </w:p>
-          <w:p/>
-        </w:tc>
-        <w:tc>
-          <w:tcPr>
-            <w:tcW w:w="1566" w:type="dxa"/>
-          </w:tcPr>
-          <w:p>
-            <w:r>
-              <w:t>Enter Gym</w:t>
-            </w:r>
-          </w:p>
-        </w:tc>
-        <w:tc>
-          <w:tcPr>
-            <w:tcW w:w="1563" w:type="dxa"/>
-          </w:tcPr>
-          <w:p>
-            <w:r>
-              <w:t>Movement</w:t>
-            </w:r>
-          </w:p>
-        </w:tc>
-        <w:tc>
-          <w:tcPr>
-            <w:tcW w:w="1550" w:type="dxa"/>
-          </w:tcPr>
-          <w:p>
-            <w:r>
-              <w:t>User</w:t>
-            </w:r>
-          </w:p>
-        </w:tc>
-        <w:tc>
-          <w:tcPr>
-            <w:tcW w:w="1578" w:type="dxa"/>
-          </w:tcPr>
-          <w:p>
-            <w:r>
-              <w:t>A)Purchase Instructor</w:t>
-            </w:r>
-          </w:p>
-          <w:p/>
-          <w:p>
-            <w:r>
-              <w:t>B)Gain Ability Points</w:t>
-            </w:r>
-          </w:p>
-        </w:tc>
-        <w:tc>
-          <w:tcPr>
-            <w:tcW w:w="1551" w:type="dxa"/>
-          </w:tcPr>
-          <w:p>
-            <w:r>
-              <w:t>User</w:t>
-            </w:r>
-          </w:p>
+            <w:tcW w:w="1522" w:type="dxa"/>
+          </w:tcPr>
+          <w:p>
+            <w:pPr>
+              <w:jc w:val="center"/>
+            </w:pPr>
+          </w:p>
+          <w:p>
+            <w:pPr>
+              <w:jc w:val="center"/>
+            </w:pPr>
+            <w:r>
+              <w:t>21</w:t>
+            </w:r>
+          </w:p>
+          <w:p>
+            <w:pPr>
+              <w:jc w:val="center"/>
+            </w:pPr>
+          </w:p>
+        </w:tc>
+        <w:tc>
+          <w:tcPr>
+            <w:tcW w:w="1555" w:type="dxa"/>
+          </w:tcPr>
+          <w:p>
+            <w:r>
+              <w:t>Stamina Regen</w:t>
+            </w:r>
+          </w:p>
+        </w:tc>
+        <w:tc>
+          <w:tcPr>
+            <w:tcW w:w="1639" w:type="dxa"/>
+          </w:tcPr>
+          <w:p>
+            <w:r>
+              <w:t>Time</w:t>
+            </w:r>
+          </w:p>
+        </w:tc>
+        <w:tc>
+          <w:tcPr>
+            <w:tcW w:w="1533" w:type="dxa"/>
+          </w:tcPr>
+          <w:p>
+            <w:r>
+              <w:t>Game</w:t>
+            </w:r>
+          </w:p>
+        </w:tc>
+        <w:tc>
+          <w:tcPr>
+            <w:tcW w:w="1567" w:type="dxa"/>
+          </w:tcPr>
+          <w:p>
+            <w:r>
+              <w:t>Stamina Regenerate</w:t>
+            </w:r>
+          </w:p>
+        </w:tc>
+        <w:tc>
+          <w:tcPr>
+            <w:tcW w:w="1534" w:type="dxa"/>
+          </w:tcPr>
+          <w:p/>
         </w:tc>
       </w:tr>
       <w:tr>
         <w:tc>
           <w:tcPr>
-            <w:tcW w:w="1542" w:type="dxa"/>
-          </w:tcPr>
-          <w:p/>
-          <w:p>
-            <w:pPr>
-              <w:jc w:val="center"/>
-            </w:pPr>
-            <w:r>
-              <w:t>10</w:t>
-            </w:r>
-          </w:p>
-          <w:p>
-            <w:pPr>
-              <w:jc w:val="center"/>
-            </w:pPr>
-          </w:p>
-        </w:tc>
-        <w:tc>
-          <w:tcPr>
-            <w:tcW w:w="1566" w:type="dxa"/>
-          </w:tcPr>
-          <w:p>
-            <w:r>
-              <w:t>Hit Man Hole</w:t>
-            </w:r>
-          </w:p>
-        </w:tc>
-        <w:tc>
-          <w:tcPr>
-            <w:tcW w:w="1563" w:type="dxa"/>
-          </w:tcPr>
-          <w:p>
-            <w:r>
-              <w:t>Attack</w:t>
-            </w:r>
-          </w:p>
-        </w:tc>
-        <w:tc>
-          <w:tcPr>
-            <w:tcW w:w="1550" w:type="dxa"/>
-          </w:tcPr>
-          <w:p>
-            <w:r>
-              <w:t>User</w:t>
-            </w:r>
-          </w:p>
-        </w:tc>
-        <w:tc>
-          <w:tcPr>
-            <w:tcW w:w="1578" w:type="dxa"/>
-          </w:tcPr>
-          <w:p>
-            <w:r>
-              <w:t>A)</w:t>
-            </w:r>
-            <w:r>
-              <w:t>New Path Open</w:t>
-            </w:r>
-          </w:p>
-        </w:tc>
-        <w:tc>
-          <w:tcPr>
-            <w:tcW w:w="1551" w:type="dxa"/>
+            <w:tcW w:w="1522" w:type="dxa"/>
+          </w:tcPr>
+          <w:p>
+            <w:pPr>
+              <w:jc w:val="center"/>
+            </w:pPr>
+          </w:p>
+          <w:p>
+            <w:pPr>
+              <w:jc w:val="center"/>
+            </w:pPr>
+            <w:r>
+              <w:t>22</w:t>
+            </w:r>
+          </w:p>
+          <w:p>
+            <w:pPr>
+              <w:jc w:val="center"/>
+            </w:pPr>
+          </w:p>
+        </w:tc>
+        <w:tc>
+          <w:tcPr>
+            <w:tcW w:w="1555" w:type="dxa"/>
+          </w:tcPr>
+          <w:p>
+            <w:r>
+              <w:t>Enter Store</w:t>
+            </w:r>
+          </w:p>
+        </w:tc>
+        <w:tc>
+          <w:tcPr>
+            <w:tcW w:w="1639" w:type="dxa"/>
+          </w:tcPr>
+          <w:p>
+            <w:r>
+              <w:t>Movement</w:t>
+            </w:r>
+          </w:p>
+        </w:tc>
+        <w:tc>
+          <w:tcPr>
+            <w:tcW w:w="1533" w:type="dxa"/>
+          </w:tcPr>
+          <w:p>
+            <w:r>
+              <w:t>User</w:t>
+            </w:r>
+          </w:p>
+        </w:tc>
+        <w:tc>
+          <w:tcPr>
+            <w:tcW w:w="1567" w:type="dxa"/>
+          </w:tcPr>
+          <w:p>
+            <w:r>
+              <w:t>Acquire mixtape to make boss fighter easier</w:t>
+            </w:r>
+          </w:p>
+        </w:tc>
+        <w:tc>
+          <w:tcPr>
+            <w:tcW w:w="1534" w:type="dxa"/>
           </w:tcPr>
           <w:p>
             <w:r>
@@ -826,22 +1763,169 @@
       <w:tr>
         <w:tc>
           <w:tcPr>
-            <w:tcW w:w="1542" w:type="dxa"/>
-          </w:tcPr>
-          <w:p/>
-          <w:p>
-            <w:pPr>
-              <w:jc w:val="center"/>
-            </w:pPr>
-            <w:r>
-              <w:t>11</w:t>
-            </w:r>
-          </w:p>
-          <w:p/>
-        </w:tc>
-        <w:tc>
-          <w:tcPr>
-            <w:tcW w:w="1566" w:type="dxa"/>
+            <w:tcW w:w="1522" w:type="dxa"/>
+          </w:tcPr>
+          <w:p/>
+          <w:p>
+            <w:pPr>
+              <w:jc w:val="center"/>
+            </w:pPr>
+          </w:p>
+          <w:p>
+            <w:pPr>
+              <w:jc w:val="center"/>
+            </w:pPr>
+            <w:r>
+              <w:t>23</w:t>
+            </w:r>
+          </w:p>
+        </w:tc>
+        <w:tc>
+          <w:tcPr>
+            <w:tcW w:w="1555" w:type="dxa"/>
+          </w:tcPr>
+          <w:p>
+            <w:r>
+              <w:t>Enter Gym</w:t>
+            </w:r>
+          </w:p>
+        </w:tc>
+        <w:tc>
+          <w:tcPr>
+            <w:tcW w:w="1639" w:type="dxa"/>
+          </w:tcPr>
+          <w:p>
+            <w:r>
+              <w:t>Movement</w:t>
+            </w:r>
+          </w:p>
+        </w:tc>
+        <w:tc>
+          <w:tcPr>
+            <w:tcW w:w="1533" w:type="dxa"/>
+          </w:tcPr>
+          <w:p>
+            <w:r>
+              <w:t>User</w:t>
+            </w:r>
+          </w:p>
+        </w:tc>
+        <w:tc>
+          <w:tcPr>
+            <w:tcW w:w="1567" w:type="dxa"/>
+          </w:tcPr>
+          <w:p>
+            <w:r>
+              <w:t>Character spends money on the gym to train and increase his stat</w:t>
+            </w:r>
+          </w:p>
+          <w:p/>
+        </w:tc>
+        <w:tc>
+          <w:tcPr>
+            <w:tcW w:w="1534" w:type="dxa"/>
+          </w:tcPr>
+          <w:p>
+            <w:r>
+              <w:t>User</w:t>
+            </w:r>
+          </w:p>
+        </w:tc>
+      </w:tr>
+      <w:tr>
+        <w:tc>
+          <w:tcPr>
+            <w:tcW w:w="1522" w:type="dxa"/>
+          </w:tcPr>
+          <w:p/>
+          <w:p>
+            <w:pPr>
+              <w:jc w:val="center"/>
+            </w:pPr>
+            <w:r>
+              <w:t>24</w:t>
+            </w:r>
+          </w:p>
+          <w:p>
+            <w:pPr>
+              <w:jc w:val="center"/>
+            </w:pPr>
+          </w:p>
+        </w:tc>
+        <w:tc>
+          <w:tcPr>
+            <w:tcW w:w="1555" w:type="dxa"/>
+          </w:tcPr>
+          <w:p>
+            <w:r>
+              <w:t>Hit Man Hole</w:t>
+            </w:r>
+          </w:p>
+        </w:tc>
+        <w:tc>
+          <w:tcPr>
+            <w:tcW w:w="1639" w:type="dxa"/>
+          </w:tcPr>
+          <w:p>
+            <w:r>
+              <w:t>Attack</w:t>
+            </w:r>
+          </w:p>
+        </w:tc>
+        <w:tc>
+          <w:tcPr>
+            <w:tcW w:w="1533" w:type="dxa"/>
+          </w:tcPr>
+          <w:p>
+            <w:r>
+              <w:t>User</w:t>
+            </w:r>
+          </w:p>
+        </w:tc>
+        <w:tc>
+          <w:tcPr>
+            <w:tcW w:w="1567" w:type="dxa"/>
+          </w:tcPr>
+          <w:p>
+            <w:r>
+              <w:t>Character is able to go through the sewers.</w:t>
+            </w:r>
+          </w:p>
+        </w:tc>
+        <w:tc>
+          <w:tcPr>
+            <w:tcW w:w="1534" w:type="dxa"/>
+          </w:tcPr>
+          <w:p>
+            <w:r>
+              <w:t>User</w:t>
+            </w:r>
+          </w:p>
+        </w:tc>
+      </w:tr>
+      <w:tr>
+        <w:tc>
+          <w:tcPr>
+            <w:tcW w:w="1522" w:type="dxa"/>
+          </w:tcPr>
+          <w:p/>
+          <w:p>
+            <w:pPr>
+              <w:jc w:val="center"/>
+            </w:pPr>
+          </w:p>
+          <w:p>
+            <w:pPr>
+              <w:jc w:val="center"/>
+            </w:pPr>
+            <w:r>
+              <w:t>25</w:t>
+            </w:r>
+          </w:p>
+        </w:tc>
+        <w:tc>
+          <w:tcPr>
+            <w:tcW w:w="1555" w:type="dxa"/>
           </w:tcPr>
           <w:p>
             <w:r>
@@ -851,46 +1935,122 @@
         </w:tc>
         <w:tc>
           <w:tcPr>
-            <w:tcW w:w="1563" w:type="dxa"/>
-          </w:tcPr>
-          <w:p>
-            <w:r>
-              <w:t>Health Points Reduced to Zero</w:t>
-            </w:r>
-          </w:p>
-        </w:tc>
-        <w:tc>
-          <w:tcPr>
-            <w:tcW w:w="1550" w:type="dxa"/>
-          </w:tcPr>
-          <w:p>
-            <w:r>
-              <w:t>User</w:t>
-            </w:r>
-          </w:p>
-        </w:tc>
-        <w:tc>
-          <w:tcPr>
-            <w:tcW w:w="1578" w:type="dxa"/>
-          </w:tcPr>
-          <w:p>
-            <w:r>
-              <w:t>A)Respawn User</w:t>
-            </w:r>
-          </w:p>
-          <w:p>
-            <w:r>
-              <w:t>B)Lose Currency</w:t>
-            </w:r>
-          </w:p>
-        </w:tc>
-        <w:tc>
-          <w:tcPr>
-            <w:tcW w:w="1551" w:type="dxa"/>
-          </w:tcPr>
-          <w:p>
-            <w:r>
-              <w:t>User</w:t>
+            <w:tcW w:w="1639" w:type="dxa"/>
+          </w:tcPr>
+          <w:p>
+            <w:r>
+              <w:t>Game</w:t>
+            </w:r>
+          </w:p>
+        </w:tc>
+        <w:tc>
+          <w:tcPr>
+            <w:tcW w:w="1533" w:type="dxa"/>
+          </w:tcPr>
+          <w:p>
+            <w:r>
+              <w:t>User</w:t>
+            </w:r>
+          </w:p>
+        </w:tc>
+        <w:tc>
+          <w:tcPr>
+            <w:tcW w:w="1567" w:type="dxa"/>
+          </w:tcPr>
+          <w:p>
+            <w:r>
+              <w:t>Characters health reaches zero User is asked to continue.</w:t>
+            </w:r>
+          </w:p>
+        </w:tc>
+        <w:tc>
+          <w:tcPr>
+            <w:tcW w:w="1534" w:type="dxa"/>
+          </w:tcPr>
+          <w:p>
+            <w:r>
+              <w:t>User</w:t>
+            </w:r>
+            <w:r>
+              <w:t>, Game</w:t>
+            </w:r>
+          </w:p>
+          <w:p>
+            <w:pPr>
+              <w:jc w:val="center"/>
+            </w:pPr>
+          </w:p>
+        </w:tc>
+      </w:tr>
+      <w:tr>
+        <w:tc>
+          <w:tcPr>
+            <w:tcW w:w="1522" w:type="dxa"/>
+          </w:tcPr>
+          <w:p/>
+          <w:p/>
+          <w:p>
+            <w:pPr>
+              <w:jc w:val="center"/>
+            </w:pPr>
+            <w:r>
+              <w:t>26</w:t>
+            </w:r>
+          </w:p>
+        </w:tc>
+        <w:tc>
+          <w:tcPr>
+            <w:tcW w:w="1555" w:type="dxa"/>
+          </w:tcPr>
+          <w:p>
+            <w:r>
+              <w:t>Player Respawn</w:t>
+            </w:r>
+          </w:p>
+          <w:p/>
+        </w:tc>
+        <w:tc>
+          <w:tcPr>
+            <w:tcW w:w="1639" w:type="dxa"/>
+          </w:tcPr>
+          <w:p>
+            <w:r>
+              <w:t>Game</w:t>
+            </w:r>
+          </w:p>
+        </w:tc>
+        <w:tc>
+          <w:tcPr>
+            <w:tcW w:w="1533" w:type="dxa"/>
+          </w:tcPr>
+          <w:p>
+            <w:r>
+              <w:t>User</w:t>
+            </w:r>
+          </w:p>
+        </w:tc>
+        <w:tc>
+          <w:tcPr>
+            <w:tcW w:w="1567" w:type="dxa"/>
+          </w:tcPr>
+          <w:p>
+            <w:r>
+              <w:t>Character</w:t>
+            </w:r>
+            <w:bookmarkStart w:id="0" w:name="_GoBack"/>
+            <w:bookmarkEnd w:id="0"/>
+            <w:r>
+              <w:t xml:space="preserve"> will respawn in a previous section of the map</w:t>
+            </w:r>
+          </w:p>
+        </w:tc>
+        <w:tc>
+          <w:tcPr>
+            <w:tcW w:w="1534" w:type="dxa"/>
+          </w:tcPr>
+          <w:p>
+            <w:r>
+              <w:t>User, Game</w:t>
             </w:r>
           </w:p>
         </w:tc>
@@ -901,22 +2061,18 @@
         </w:trPr>
         <w:tc>
           <w:tcPr>
-            <w:tcW w:w="1542" w:type="dxa"/>
-          </w:tcPr>
-          <w:p/>
-          <w:p>
-            <w:pPr>
-              <w:jc w:val="center"/>
-            </w:pPr>
-            <w:r>
-              <w:t>12</w:t>
-            </w:r>
-          </w:p>
-          <w:p/>
-        </w:tc>
-        <w:tc>
-          <w:tcPr>
-            <w:tcW w:w="1566" w:type="dxa"/>
+            <w:tcW w:w="1522" w:type="dxa"/>
+          </w:tcPr>
+          <w:p/>
+          <w:p>
+            <w:pPr>
+              <w:jc w:val="center"/>
+            </w:pPr>
+          </w:p>
+        </w:tc>
+        <w:tc>
+          <w:tcPr>
+            <w:tcW w:w="1555" w:type="dxa"/>
           </w:tcPr>
           <w:p>
             <w:r>
@@ -926,7 +2082,7 @@
         </w:tc>
         <w:tc>
           <w:tcPr>
-            <w:tcW w:w="1563" w:type="dxa"/>
+            <w:tcW w:w="1639" w:type="dxa"/>
           </w:tcPr>
           <w:p>
             <w:r>
@@ -936,17 +2092,17 @@
         </w:tc>
         <w:tc>
           <w:tcPr>
-            <w:tcW w:w="1550" w:type="dxa"/>
-          </w:tcPr>
-          <w:p>
-            <w:r>
-              <w:t>User</w:t>
-            </w:r>
-          </w:p>
-        </w:tc>
-        <w:tc>
-          <w:tcPr>
-            <w:tcW w:w="1578" w:type="dxa"/>
+            <w:tcW w:w="1533" w:type="dxa"/>
+          </w:tcPr>
+          <w:p>
+            <w:r>
+              <w:t>User</w:t>
+            </w:r>
+          </w:p>
+        </w:tc>
+        <w:tc>
+          <w:tcPr>
+            <w:tcW w:w="1567" w:type="dxa"/>
           </w:tcPr>
           <w:p>
             <w:r>
@@ -956,7 +2112,7 @@
         </w:tc>
         <w:tc>
           <w:tcPr>
-            <w:tcW w:w="1551" w:type="dxa"/>
+            <w:tcW w:w="1534" w:type="dxa"/>
           </w:tcPr>
           <w:p>
             <w:r>
@@ -971,41 +2127,41 @@
         </w:trPr>
         <w:tc>
           <w:tcPr>
-            <w:tcW w:w="1542" w:type="dxa"/>
-          </w:tcPr>
-          <w:p>
-            <w:pPr>
-              <w:jc w:val="center"/>
-            </w:pPr>
-          </w:p>
-        </w:tc>
-        <w:tc>
-          <w:tcPr>
-            <w:tcW w:w="1566" w:type="dxa"/>
-          </w:tcPr>
-          <w:p/>
-        </w:tc>
-        <w:tc>
-          <w:tcPr>
-            <w:tcW w:w="1563" w:type="dxa"/>
-          </w:tcPr>
-          <w:p/>
-        </w:tc>
-        <w:tc>
-          <w:tcPr>
-            <w:tcW w:w="1550" w:type="dxa"/>
-          </w:tcPr>
-          <w:p/>
-        </w:tc>
-        <w:tc>
-          <w:tcPr>
-            <w:tcW w:w="1578" w:type="dxa"/>
-          </w:tcPr>
-          <w:p/>
-        </w:tc>
-        <w:tc>
-          <w:tcPr>
-            <w:tcW w:w="1551" w:type="dxa"/>
+            <w:tcW w:w="1522" w:type="dxa"/>
+          </w:tcPr>
+          <w:p>
+            <w:pPr>
+              <w:jc w:val="center"/>
+            </w:pPr>
+          </w:p>
+        </w:tc>
+        <w:tc>
+          <w:tcPr>
+            <w:tcW w:w="1555" w:type="dxa"/>
+          </w:tcPr>
+          <w:p/>
+        </w:tc>
+        <w:tc>
+          <w:tcPr>
+            <w:tcW w:w="1639" w:type="dxa"/>
+          </w:tcPr>
+          <w:p/>
+        </w:tc>
+        <w:tc>
+          <w:tcPr>
+            <w:tcW w:w="1533" w:type="dxa"/>
+          </w:tcPr>
+          <w:p/>
+        </w:tc>
+        <w:tc>
+          <w:tcPr>
+            <w:tcW w:w="1567" w:type="dxa"/>
+          </w:tcPr>
+          <w:p/>
+        </w:tc>
+        <w:tc>
+          <w:tcPr>
+            <w:tcW w:w="1534" w:type="dxa"/>
           </w:tcPr>
           <w:p/>
         </w:tc>
@@ -1016,41 +2172,41 @@
         </w:trPr>
         <w:tc>
           <w:tcPr>
-            <w:tcW w:w="1542" w:type="dxa"/>
-          </w:tcPr>
-          <w:p>
-            <w:pPr>
-              <w:jc w:val="center"/>
-            </w:pPr>
-          </w:p>
-        </w:tc>
-        <w:tc>
-          <w:tcPr>
-            <w:tcW w:w="1566" w:type="dxa"/>
-          </w:tcPr>
-          <w:p/>
-        </w:tc>
-        <w:tc>
-          <w:tcPr>
-            <w:tcW w:w="1563" w:type="dxa"/>
-          </w:tcPr>
-          <w:p/>
-        </w:tc>
-        <w:tc>
-          <w:tcPr>
-            <w:tcW w:w="1550" w:type="dxa"/>
-          </w:tcPr>
-          <w:p/>
-        </w:tc>
-        <w:tc>
-          <w:tcPr>
-            <w:tcW w:w="1578" w:type="dxa"/>
-          </w:tcPr>
-          <w:p/>
-        </w:tc>
-        <w:tc>
-          <w:tcPr>
-            <w:tcW w:w="1551" w:type="dxa"/>
+            <w:tcW w:w="1522" w:type="dxa"/>
+          </w:tcPr>
+          <w:p>
+            <w:pPr>
+              <w:jc w:val="center"/>
+            </w:pPr>
+          </w:p>
+        </w:tc>
+        <w:tc>
+          <w:tcPr>
+            <w:tcW w:w="1555" w:type="dxa"/>
+          </w:tcPr>
+          <w:p/>
+        </w:tc>
+        <w:tc>
+          <w:tcPr>
+            <w:tcW w:w="1639" w:type="dxa"/>
+          </w:tcPr>
+          <w:p/>
+        </w:tc>
+        <w:tc>
+          <w:tcPr>
+            <w:tcW w:w="1533" w:type="dxa"/>
+          </w:tcPr>
+          <w:p/>
+        </w:tc>
+        <w:tc>
+          <w:tcPr>
+            <w:tcW w:w="1567" w:type="dxa"/>
+          </w:tcPr>
+          <w:p/>
+        </w:tc>
+        <w:tc>
+          <w:tcPr>
+            <w:tcW w:w="1534" w:type="dxa"/>
           </w:tcPr>
           <w:p/>
         </w:tc>
@@ -1061,42 +2217,42 @@
         </w:trPr>
         <w:tc>
           <w:tcPr>
-            <w:tcW w:w="1542" w:type="dxa"/>
-          </w:tcPr>
-          <w:p/>
-          <w:p>
-            <w:pPr>
-              <w:jc w:val="center"/>
-            </w:pPr>
-          </w:p>
-        </w:tc>
-        <w:tc>
-          <w:tcPr>
-            <w:tcW w:w="1566" w:type="dxa"/>
-          </w:tcPr>
-          <w:p/>
-        </w:tc>
-        <w:tc>
-          <w:tcPr>
-            <w:tcW w:w="1563" w:type="dxa"/>
-          </w:tcPr>
-          <w:p/>
-        </w:tc>
-        <w:tc>
-          <w:tcPr>
-            <w:tcW w:w="1550" w:type="dxa"/>
-          </w:tcPr>
-          <w:p/>
-        </w:tc>
-        <w:tc>
-          <w:tcPr>
-            <w:tcW w:w="1578" w:type="dxa"/>
-          </w:tcPr>
-          <w:p/>
-        </w:tc>
-        <w:tc>
-          <w:tcPr>
-            <w:tcW w:w="1551" w:type="dxa"/>
+            <w:tcW w:w="1522" w:type="dxa"/>
+          </w:tcPr>
+          <w:p/>
+          <w:p>
+            <w:pPr>
+              <w:jc w:val="center"/>
+            </w:pPr>
+          </w:p>
+        </w:tc>
+        <w:tc>
+          <w:tcPr>
+            <w:tcW w:w="1555" w:type="dxa"/>
+          </w:tcPr>
+          <w:p/>
+        </w:tc>
+        <w:tc>
+          <w:tcPr>
+            <w:tcW w:w="1639" w:type="dxa"/>
+          </w:tcPr>
+          <w:p/>
+        </w:tc>
+        <w:tc>
+          <w:tcPr>
+            <w:tcW w:w="1533" w:type="dxa"/>
+          </w:tcPr>
+          <w:p/>
+        </w:tc>
+        <w:tc>
+          <w:tcPr>
+            <w:tcW w:w="1567" w:type="dxa"/>
+          </w:tcPr>
+          <w:p/>
+        </w:tc>
+        <w:tc>
+          <w:tcPr>
+            <w:tcW w:w="1534" w:type="dxa"/>
           </w:tcPr>
           <w:p/>
         </w:tc>
@@ -1104,37 +2260,37 @@
       <w:tr>
         <w:tc>
           <w:tcPr>
-            <w:tcW w:w="1542" w:type="dxa"/>
-          </w:tcPr>
-          <w:p/>
-        </w:tc>
-        <w:tc>
-          <w:tcPr>
-            <w:tcW w:w="1566" w:type="dxa"/>
-          </w:tcPr>
-          <w:p/>
-        </w:tc>
-        <w:tc>
-          <w:tcPr>
-            <w:tcW w:w="1563" w:type="dxa"/>
-          </w:tcPr>
-          <w:p/>
-        </w:tc>
-        <w:tc>
-          <w:tcPr>
-            <w:tcW w:w="1550" w:type="dxa"/>
-          </w:tcPr>
-          <w:p/>
-        </w:tc>
-        <w:tc>
-          <w:tcPr>
-            <w:tcW w:w="1578" w:type="dxa"/>
-          </w:tcPr>
-          <w:p/>
-        </w:tc>
-        <w:tc>
-          <w:tcPr>
-            <w:tcW w:w="1551" w:type="dxa"/>
+            <w:tcW w:w="1522" w:type="dxa"/>
+          </w:tcPr>
+          <w:p/>
+        </w:tc>
+        <w:tc>
+          <w:tcPr>
+            <w:tcW w:w="1555" w:type="dxa"/>
+          </w:tcPr>
+          <w:p/>
+        </w:tc>
+        <w:tc>
+          <w:tcPr>
+            <w:tcW w:w="1639" w:type="dxa"/>
+          </w:tcPr>
+          <w:p/>
+        </w:tc>
+        <w:tc>
+          <w:tcPr>
+            <w:tcW w:w="1533" w:type="dxa"/>
+          </w:tcPr>
+          <w:p/>
+        </w:tc>
+        <w:tc>
+          <w:tcPr>
+            <w:tcW w:w="1567" w:type="dxa"/>
+          </w:tcPr>
+          <w:p/>
+        </w:tc>
+        <w:tc>
+          <w:tcPr>
+            <w:tcW w:w="1534" w:type="dxa"/>
           </w:tcPr>
           <w:p/>
         </w:tc>
@@ -1145,7 +2301,7 @@
         </w:trPr>
         <w:tc>
           <w:tcPr>
-            <w:tcW w:w="1542" w:type="dxa"/>
+            <w:tcW w:w="1522" w:type="dxa"/>
           </w:tcPr>
           <w:p/>
           <w:p>
@@ -1159,31 +2315,31 @@
         </w:tc>
         <w:tc>
           <w:tcPr>
-            <w:tcW w:w="1566" w:type="dxa"/>
-          </w:tcPr>
-          <w:p/>
-        </w:tc>
-        <w:tc>
-          <w:tcPr>
-            <w:tcW w:w="1563" w:type="dxa"/>
-          </w:tcPr>
-          <w:p/>
-        </w:tc>
-        <w:tc>
-          <w:tcPr>
-            <w:tcW w:w="1550" w:type="dxa"/>
-          </w:tcPr>
-          <w:p/>
-        </w:tc>
-        <w:tc>
-          <w:tcPr>
-            <w:tcW w:w="1578" w:type="dxa"/>
-          </w:tcPr>
-          <w:p/>
-        </w:tc>
-        <w:tc>
-          <w:tcPr>
-            <w:tcW w:w="1551" w:type="dxa"/>
+            <w:tcW w:w="1555" w:type="dxa"/>
+          </w:tcPr>
+          <w:p/>
+        </w:tc>
+        <w:tc>
+          <w:tcPr>
+            <w:tcW w:w="1639" w:type="dxa"/>
+          </w:tcPr>
+          <w:p/>
+        </w:tc>
+        <w:tc>
+          <w:tcPr>
+            <w:tcW w:w="1533" w:type="dxa"/>
+          </w:tcPr>
+          <w:p/>
+        </w:tc>
+        <w:tc>
+          <w:tcPr>
+            <w:tcW w:w="1567" w:type="dxa"/>
+          </w:tcPr>
+          <w:p/>
+        </w:tc>
+        <w:tc>
+          <w:tcPr>
+            <w:tcW w:w="1534" w:type="dxa"/>
           </w:tcPr>
           <w:p/>
         </w:tc>
@@ -1292,6 +2448,95 @@
     </w:lvl>
   </w:abstractNum>
   <w:abstractNum w:abstractNumId="1" w15:restartNumberingAfterBreak="0">
+    <w:nsid w:val="17E15317"/>
+    <w:multiLevelType w:val="hybridMultilevel"/>
+    <w:tmpl w:val="6D501FFE"/>
+    <w:lvl w:ilvl="0" w:tplc="6DA60252">
+      <w:start w:val="1"/>
+      <w:numFmt w:val="upperLetter"/>
+      <w:lvlText w:val="%1)"/>
+      <w:lvlJc w:val="left"/>
+      <w:pPr>
+        <w:ind w:left="720" w:hanging="360"/>
+      </w:pPr>
+      <w:rPr>
+        <w:rFonts w:hint="default"/>
+      </w:rPr>
+    </w:lvl>
+    <w:lvl w:ilvl="1" w:tplc="04090019" w:tentative="1">
+      <w:start w:val="1"/>
+      <w:numFmt w:val="lowerLetter"/>
+      <w:lvlText w:val="%2."/>
+      <w:lvlJc w:val="left"/>
+      <w:pPr>
+        <w:ind w:left="1440" w:hanging="360"/>
+      </w:pPr>
+    </w:lvl>
+    <w:lvl w:ilvl="2" w:tplc="0409001B" w:tentative="1">
+      <w:start w:val="1"/>
+      <w:numFmt w:val="lowerRoman"/>
+      <w:lvlText w:val="%3."/>
+      <w:lvlJc w:val="right"/>
+      <w:pPr>
+        <w:ind w:left="2160" w:hanging="180"/>
+      </w:pPr>
+    </w:lvl>
+    <w:lvl w:ilvl="3" w:tplc="0409000F" w:tentative="1">
+      <w:start w:val="1"/>
+      <w:numFmt w:val="decimal"/>
+      <w:lvlText w:val="%4."/>
+      <w:lvlJc w:val="left"/>
+      <w:pPr>
+        <w:ind w:left="2880" w:hanging="360"/>
+      </w:pPr>
+    </w:lvl>
+    <w:lvl w:ilvl="4" w:tplc="04090019" w:tentative="1">
+      <w:start w:val="1"/>
+      <w:numFmt w:val="lowerLetter"/>
+      <w:lvlText w:val="%5."/>
+      <w:lvlJc w:val="left"/>
+      <w:pPr>
+        <w:ind w:left="3600" w:hanging="360"/>
+      </w:pPr>
+    </w:lvl>
+    <w:lvl w:ilvl="5" w:tplc="0409001B" w:tentative="1">
+      <w:start w:val="1"/>
+      <w:numFmt w:val="lowerRoman"/>
+      <w:lvlText w:val="%6."/>
+      <w:lvlJc w:val="right"/>
+      <w:pPr>
+        <w:ind w:left="4320" w:hanging="180"/>
+      </w:pPr>
+    </w:lvl>
+    <w:lvl w:ilvl="6" w:tplc="0409000F" w:tentative="1">
+      <w:start w:val="1"/>
+      <w:numFmt w:val="decimal"/>
+      <w:lvlText w:val="%7."/>
+      <w:lvlJc w:val="left"/>
+      <w:pPr>
+        <w:ind w:left="5040" w:hanging="360"/>
+      </w:pPr>
+    </w:lvl>
+    <w:lvl w:ilvl="7" w:tplc="04090019" w:tentative="1">
+      <w:start w:val="1"/>
+      <w:numFmt w:val="lowerLetter"/>
+      <w:lvlText w:val="%8."/>
+      <w:lvlJc w:val="left"/>
+      <w:pPr>
+        <w:ind w:left="5760" w:hanging="360"/>
+      </w:pPr>
+    </w:lvl>
+    <w:lvl w:ilvl="8" w:tplc="0409001B" w:tentative="1">
+      <w:start w:val="1"/>
+      <w:numFmt w:val="lowerRoman"/>
+      <w:lvlText w:val="%9."/>
+      <w:lvlJc w:val="right"/>
+      <w:pPr>
+        <w:ind w:left="6480" w:hanging="180"/>
+      </w:pPr>
+    </w:lvl>
+  </w:abstractNum>
+  <w:abstractNum w:abstractNumId="2" w15:restartNumberingAfterBreak="0">
     <w:nsid w:val="46F55A18"/>
     <w:multiLevelType w:val="hybridMultilevel"/>
     <w:tmpl w:val="FF646334"/>
@@ -1380,11 +2625,100 @@
       </w:pPr>
     </w:lvl>
   </w:abstractNum>
-  <w:abstractNum w:abstractNumId="2" w15:restartNumberingAfterBreak="0">
+  <w:abstractNum w:abstractNumId="3" w15:restartNumberingAfterBreak="0">
     <w:nsid w:val="764C1B97"/>
     <w:multiLevelType w:val="hybridMultilevel"/>
     <w:tmpl w:val="E01E5AE6"/>
     <w:lvl w:ilvl="0" w:tplc="2F2887F8">
+      <w:start w:val="1"/>
+      <w:numFmt w:val="upperLetter"/>
+      <w:lvlText w:val="%1)"/>
+      <w:lvlJc w:val="left"/>
+      <w:pPr>
+        <w:ind w:left="720" w:hanging="360"/>
+      </w:pPr>
+      <w:rPr>
+        <w:rFonts w:hint="default"/>
+      </w:rPr>
+    </w:lvl>
+    <w:lvl w:ilvl="1" w:tplc="04090019" w:tentative="1">
+      <w:start w:val="1"/>
+      <w:numFmt w:val="lowerLetter"/>
+      <w:lvlText w:val="%2."/>
+      <w:lvlJc w:val="left"/>
+      <w:pPr>
+        <w:ind w:left="1440" w:hanging="360"/>
+      </w:pPr>
+    </w:lvl>
+    <w:lvl w:ilvl="2" w:tplc="0409001B" w:tentative="1">
+      <w:start w:val="1"/>
+      <w:numFmt w:val="lowerRoman"/>
+      <w:lvlText w:val="%3."/>
+      <w:lvlJc w:val="right"/>
+      <w:pPr>
+        <w:ind w:left="2160" w:hanging="180"/>
+      </w:pPr>
+    </w:lvl>
+    <w:lvl w:ilvl="3" w:tplc="0409000F" w:tentative="1">
+      <w:start w:val="1"/>
+      <w:numFmt w:val="decimal"/>
+      <w:lvlText w:val="%4."/>
+      <w:lvlJc w:val="left"/>
+      <w:pPr>
+        <w:ind w:left="2880" w:hanging="360"/>
+      </w:pPr>
+    </w:lvl>
+    <w:lvl w:ilvl="4" w:tplc="04090019" w:tentative="1">
+      <w:start w:val="1"/>
+      <w:numFmt w:val="lowerLetter"/>
+      <w:lvlText w:val="%5."/>
+      <w:lvlJc w:val="left"/>
+      <w:pPr>
+        <w:ind w:left="3600" w:hanging="360"/>
+      </w:pPr>
+    </w:lvl>
+    <w:lvl w:ilvl="5" w:tplc="0409001B" w:tentative="1">
+      <w:start w:val="1"/>
+      <w:numFmt w:val="lowerRoman"/>
+      <w:lvlText w:val="%6."/>
+      <w:lvlJc w:val="right"/>
+      <w:pPr>
+        <w:ind w:left="4320" w:hanging="180"/>
+      </w:pPr>
+    </w:lvl>
+    <w:lvl w:ilvl="6" w:tplc="0409000F" w:tentative="1">
+      <w:start w:val="1"/>
+      <w:numFmt w:val="decimal"/>
+      <w:lvlText w:val="%7."/>
+      <w:lvlJc w:val="left"/>
+      <w:pPr>
+        <w:ind w:left="5040" w:hanging="360"/>
+      </w:pPr>
+    </w:lvl>
+    <w:lvl w:ilvl="7" w:tplc="04090019" w:tentative="1">
+      <w:start w:val="1"/>
+      <w:numFmt w:val="lowerLetter"/>
+      <w:lvlText w:val="%8."/>
+      <w:lvlJc w:val="left"/>
+      <w:pPr>
+        <w:ind w:left="5760" w:hanging="360"/>
+      </w:pPr>
+    </w:lvl>
+    <w:lvl w:ilvl="8" w:tplc="0409001B" w:tentative="1">
+      <w:start w:val="1"/>
+      <w:numFmt w:val="lowerRoman"/>
+      <w:lvlText w:val="%9."/>
+      <w:lvlJc w:val="right"/>
+      <w:pPr>
+        <w:ind w:left="6480" w:hanging="180"/>
+      </w:pPr>
+    </w:lvl>
+  </w:abstractNum>
+  <w:abstractNum w:abstractNumId="4" w15:restartNumberingAfterBreak="0">
+    <w:nsid w:val="7D2B3664"/>
+    <w:multiLevelType w:val="hybridMultilevel"/>
+    <w:tmpl w:val="3C3C1D80"/>
+    <w:lvl w:ilvl="0" w:tplc="D7FC9302">
       <w:start w:val="1"/>
       <w:numFmt w:val="upperLetter"/>
       <w:lvlText w:val="%1)"/>
@@ -1473,10 +2807,16 @@
     <w:abstractNumId w:val="0"/>
   </w:num>
   <w:num w:numId="2">
+    <w:abstractNumId w:val="3"/>
+  </w:num>
+  <w:num w:numId="3">
     <w:abstractNumId w:val="2"/>
   </w:num>
-  <w:num w:numId="3">
+  <w:num w:numId="4">
     <w:abstractNumId w:val="1"/>
+  </w:num>
+  <w:num w:numId="5">
+    <w:abstractNumId w:val="4"/>
   </w:num>
 </w:numbering>
 </file>

--- a/eventTable/Beat-Boxer-Event-Table.docx
+++ b/eventTable/Beat-Boxer-Event-Table.docx
@@ -3,7 +3,6 @@
 <w:document xmlns:wpc="http://schemas.microsoft.com/office/word/2010/wordprocessingCanvas" xmlns:mc="http://schemas.openxmlformats.org/markup-compatibility/2006" xmlns:o="urn:schemas-microsoft-com:office:office" xmlns:r="http://schemas.openxmlformats.org/officeDocument/2006/relationships" xmlns:m="http://schemas.openxmlformats.org/officeDocument/2006/math" xmlns:v="urn:schemas-microsoft-com:vml" xmlns:wp14="http://schemas.microsoft.com/office/word/2010/wordprocessingDrawing" xmlns:wp="http://schemas.openxmlformats.org/drawingml/2006/wordprocessingDrawing" xmlns:w10="urn:schemas-microsoft-com:office:word" xmlns:w="http://schemas.openxmlformats.org/wordprocessingml/2006/main" xmlns:w14="http://schemas.microsoft.com/office/word/2010/wordml" xmlns:w15="http://schemas.microsoft.com/office/word/2012/wordml" xmlns:wpg="http://schemas.microsoft.com/office/word/2010/wordprocessingGroup" xmlns:wpi="http://schemas.microsoft.com/office/word/2010/wordprocessingInk" xmlns:wne="http://schemas.microsoft.com/office/word/2006/wordml" xmlns:wps="http://schemas.microsoft.com/office/word/2010/wordprocessingShape" mc:Ignorable="w14 w15 wp14">
   <w:body>
     <w:p>
-      <w:proofErr w:type="gramStart"/>
       <w:r>
         <w:rPr>
           <w:b/>
@@ -11,7 +10,6 @@
         </w:rPr>
         <w:t>EVENT  TABLE</w:t>
       </w:r>
-      <w:proofErr w:type="gramEnd"/>
       <w:r>
         <w:t>:  List all the events that you anticipate your software will do and fill in the rest of the columns</w:t>
       </w:r>
@@ -23,12 +21,12 @@
         <w:tblLook w:val="04A0" w:firstRow="1" w:lastRow="0" w:firstColumn="1" w:lastColumn="0" w:noHBand="0" w:noVBand="1"/>
       </w:tblPr>
       <w:tblGrid>
-        <w:gridCol w:w="1522"/>
-        <w:gridCol w:w="1555"/>
-        <w:gridCol w:w="1639"/>
-        <w:gridCol w:w="1533"/>
-        <w:gridCol w:w="1567"/>
-        <w:gridCol w:w="1534"/>
+        <w:gridCol w:w="1487"/>
+        <w:gridCol w:w="1536"/>
+        <w:gridCol w:w="1770"/>
+        <w:gridCol w:w="1504"/>
+        <w:gridCol w:w="1548"/>
+        <w:gridCol w:w="1505"/>
       </w:tblGrid>
       <w:tr>
         <w:tc>
@@ -103,11 +101,13 @@
           <w:p/>
           <w:p>
             <w:pPr>
-              <w:jc w:val="center"/>
-            </w:pPr>
-            <w:r>
-              <w:t>1</w:t>
-            </w:r>
+              <w:pStyle w:val="ListParagraph"/>
+              <w:numPr>
+                <w:ilvl w:val="0"/>
+                <w:numId w:val="6"/>
+              </w:numPr>
+              <w:jc w:val="center"/>
+            </w:pPr>
           </w:p>
         </w:tc>
         <w:tc>
@@ -234,7 +234,7 @@
           </w:tcPr>
           <w:p>
             <w:r>
-              <w:t>User</w:t>
+              <w:t>Game</w:t>
             </w:r>
           </w:p>
         </w:tc>
@@ -245,6 +245,7 @@
             <w:tcW w:w="1522" w:type="dxa"/>
           </w:tcPr>
           <w:p/>
+          <w:p/>
           <w:p>
             <w:pPr>
               <w:jc w:val="center"/>
@@ -253,7 +254,6 @@
               <w:t>3</w:t>
             </w:r>
           </w:p>
-          <w:p/>
         </w:tc>
         <w:tc>
           <w:tcPr>
@@ -261,7 +261,7 @@
           </w:tcPr>
           <w:p>
             <w:r>
-              <w:t>Light Punch</w:t>
+              <w:t>Running</w:t>
             </w:r>
           </w:p>
         </w:tc>
@@ -271,10 +271,7 @@
           </w:tcPr>
           <w:p>
             <w:r>
-              <w:t xml:space="preserve">Keyboard </w:t>
-            </w:r>
-            <w:r>
-              <w:t>(J) or Controller(360 pad X)</w:t>
+              <w:t>Keyboard(double tap A or D) Controller (double tap left or right analog stick)</w:t>
             </w:r>
           </w:p>
         </w:tc>
@@ -294,7 +291,7 @@
           </w:tcPr>
           <w:p>
             <w:r>
-              <w:t>Character launch a quick jab</w:t>
+              <w:t>Character runs</w:t>
             </w:r>
           </w:p>
         </w:tc>
@@ -304,7 +301,7 @@
           </w:tcPr>
           <w:p>
             <w:r>
-              <w:t>User</w:t>
+              <w:t>Game</w:t>
             </w:r>
           </w:p>
         </w:tc>
@@ -314,7 +311,11 @@
           <w:tcPr>
             <w:tcW w:w="1522" w:type="dxa"/>
           </w:tcPr>
-          <w:p/>
+          <w:p>
+            <w:pPr>
+              <w:jc w:val="center"/>
+            </w:pPr>
+          </w:p>
           <w:p>
             <w:pPr>
               <w:jc w:val="center"/>
@@ -331,7 +332,7 @@
           </w:tcPr>
           <w:p>
             <w:r>
-              <w:t>Heavy Punch</w:t>
+              <w:t xml:space="preserve">Jump </w:t>
             </w:r>
           </w:p>
         </w:tc>
@@ -341,16 +342,7 @@
           </w:tcPr>
           <w:p>
             <w:r>
-              <w:t>Keyboard</w:t>
-            </w:r>
-            <w:r>
-              <w:t xml:space="preserve">(I) or </w:t>
-            </w:r>
-            <w:r>
-              <w:t>Controller(360 pad</w:t>
-            </w:r>
-            <w:r>
-              <w:t xml:space="preserve"> Y)</w:t>
+              <w:t>Keyboard (Space Bar) Cotroller (360 Pad RT)</w:t>
             </w:r>
           </w:p>
         </w:tc>
@@ -360,7 +352,7 @@
           </w:tcPr>
           <w:p>
             <w:r>
-              <w:t>User</w:t>
+              <w:t xml:space="preserve">User </w:t>
             </w:r>
           </w:p>
         </w:tc>
@@ -370,7 +362,7 @@
           </w:tcPr>
           <w:p>
             <w:r>
-              <w:t xml:space="preserve">Character launches a hook </w:t>
+              <w:t>Character Jumps</w:t>
             </w:r>
           </w:p>
         </w:tc>
@@ -380,7 +372,7 @@
           </w:tcPr>
           <w:p>
             <w:r>
-              <w:t>User</w:t>
+              <w:t>Game</w:t>
             </w:r>
           </w:p>
         </w:tc>
@@ -390,7 +382,11 @@
           <w:tcPr>
             <w:tcW w:w="1522" w:type="dxa"/>
           </w:tcPr>
-          <w:p/>
+          <w:p>
+            <w:pPr>
+              <w:jc w:val="center"/>
+            </w:pPr>
+          </w:p>
           <w:p>
             <w:pPr>
               <w:jc w:val="center"/>
@@ -399,7 +395,11 @@
               <w:t>5</w:t>
             </w:r>
           </w:p>
-          <w:p/>
+          <w:p>
+            <w:pPr>
+              <w:jc w:val="center"/>
+            </w:pPr>
+          </w:p>
         </w:tc>
         <w:tc>
           <w:tcPr>
@@ -407,7 +407,7 @@
           </w:tcPr>
           <w:p>
             <w:r>
-              <w:t>Light Kick</w:t>
+              <w:t>Dive Punch</w:t>
             </w:r>
           </w:p>
         </w:tc>
@@ -417,16 +417,7 @@
           </w:tcPr>
           <w:p>
             <w:r>
-              <w:t>Keyboard</w:t>
-            </w:r>
-            <w:r>
-              <w:t xml:space="preserve">(K) </w:t>
-            </w:r>
-            <w:r>
-              <w:t>Controller(360 pad</w:t>
-            </w:r>
-            <w:r>
-              <w:t xml:space="preserve"> A)</w:t>
+              <w:t>After Jump (Keyboard Space Bar 360 Pad RT) Light punch or Heavy Punch (Keyboard J or I 360 Pad X or Y)</w:t>
             </w:r>
           </w:p>
         </w:tc>
@@ -446,42 +437,7 @@
           </w:tcPr>
           <w:p>
             <w:r>
-              <w:t>Character does</w:t>
-            </w:r>
-            <w:r>
-              <w:t xml:space="preserve"> </w:t>
-            </w:r>
-            <w:proofErr w:type="spellStart"/>
-            <w:r>
-              <w:t>Meia</w:t>
-            </w:r>
-            <w:proofErr w:type="spellEnd"/>
-            <w:r>
-              <w:t xml:space="preserve"> </w:t>
-            </w:r>
-            <w:proofErr w:type="spellStart"/>
-            <w:r>
-              <w:t>Lua</w:t>
-            </w:r>
-            <w:proofErr w:type="spellEnd"/>
-            <w:r>
-              <w:t xml:space="preserve"> de </w:t>
-            </w:r>
-            <w:proofErr w:type="spellStart"/>
-            <w:r>
-              <w:t>Compasso</w:t>
-            </w:r>
-            <w:proofErr w:type="spellEnd"/>
-            <w:r>
-              <w:t xml:space="preserve"> </w:t>
-            </w:r>
-            <w:proofErr w:type="spellStart"/>
-            <w:r>
-              <w:t>Dupla</w:t>
-            </w:r>
-            <w:proofErr w:type="spellEnd"/>
-            <w:r>
-              <w:t xml:space="preserve"> </w:t>
+              <w:t>Character air dive and punches the ground for an area of effect (AoE)</w:t>
             </w:r>
           </w:p>
         </w:tc>
@@ -491,7 +447,7 @@
           </w:tcPr>
           <w:p>
             <w:r>
-              <w:t>User</w:t>
+              <w:t>Game</w:t>
             </w:r>
           </w:p>
         </w:tc>
@@ -501,7 +457,11 @@
           <w:tcPr>
             <w:tcW w:w="1522" w:type="dxa"/>
           </w:tcPr>
-          <w:p/>
+          <w:p>
+            <w:pPr>
+              <w:jc w:val="center"/>
+            </w:pPr>
+          </w:p>
           <w:p>
             <w:pPr>
               <w:jc w:val="center"/>
@@ -510,7 +470,11 @@
               <w:t>6</w:t>
             </w:r>
           </w:p>
-          <w:p/>
+          <w:p>
+            <w:pPr>
+              <w:jc w:val="center"/>
+            </w:pPr>
+          </w:p>
         </w:tc>
         <w:tc>
           <w:tcPr>
@@ -518,7 +482,7 @@
           </w:tcPr>
           <w:p>
             <w:r>
-              <w:t>Heavy Kick</w:t>
+              <w:t>Falcon Dive</w:t>
             </w:r>
           </w:p>
         </w:tc>
@@ -528,16 +492,10 @@
           </w:tcPr>
           <w:p>
             <w:r>
-              <w:t>Keyboard</w:t>
-            </w:r>
-            <w:r>
-              <w:t xml:space="preserve">(L) </w:t>
-            </w:r>
-            <w:r>
-              <w:t>Controller(360 pad</w:t>
-            </w:r>
-            <w:r>
-              <w:t xml:space="preserve"> B)</w:t>
+              <w:t>After Jump (Keyboard Space Bar 360 Pad RT</w:t>
+            </w:r>
+            <w:r>
+              <w:t>) Light Kick or Heavy Punch ( Keyboard (K or L 360 Pad)</w:t>
             </w:r>
           </w:p>
         </w:tc>
@@ -557,20 +515,10 @@
           </w:tcPr>
           <w:p>
             <w:r>
-              <w:t>Character does</w:t>
-            </w:r>
-            <w:r>
-              <w:t xml:space="preserve"> </w:t>
-            </w:r>
-            <w:proofErr w:type="spellStart"/>
-            <w:r>
-              <w:t>bencao</w:t>
-            </w:r>
-            <w:proofErr w:type="spellEnd"/>
-          </w:p>
-          <w:p>
-            <w:r>
-              <w:t xml:space="preserve"> </w:t>
+              <w:t xml:space="preserve">Character in dive and kick the enemy to give spacing between </w:t>
+            </w:r>
+            <w:r>
+              <w:t>enemy and character</w:t>
             </w:r>
           </w:p>
         </w:tc>
@@ -580,7 +528,7 @@
           </w:tcPr>
           <w:p>
             <w:r>
-              <w:t>User</w:t>
+              <w:t>Game</w:t>
             </w:r>
           </w:p>
         </w:tc>
@@ -590,7 +538,11 @@
           <w:tcPr>
             <w:tcW w:w="1522" w:type="dxa"/>
           </w:tcPr>
-          <w:p/>
+          <w:p>
+            <w:pPr>
+              <w:jc w:val="center"/>
+            </w:pPr>
+          </w:p>
           <w:p>
             <w:pPr>
               <w:jc w:val="center"/>
@@ -599,7 +551,11 @@
               <w:t>7</w:t>
             </w:r>
           </w:p>
-          <w:p/>
+          <w:p>
+            <w:pPr>
+              <w:jc w:val="center"/>
+            </w:pPr>
+          </w:p>
         </w:tc>
         <w:tc>
           <w:tcPr>
@@ -607,7 +563,7 @@
           </w:tcPr>
           <w:p>
             <w:r>
-              <w:t>Grapple</w:t>
+              <w:t>Running punch</w:t>
             </w:r>
           </w:p>
         </w:tc>
@@ -617,13 +573,12 @@
           </w:tcPr>
           <w:p>
             <w:r>
-              <w:t>Keyboard(</w:t>
-            </w:r>
-            <w:r>
-              <w:t>ALT</w:t>
-            </w:r>
-            <w:r>
-              <w:t>)</w:t>
+              <w:t>While running Keyboard (J or I)</w:t>
+            </w:r>
+          </w:p>
+          <w:p>
+            <w:r>
+              <w:t>Controller(360 pad X or Y)</w:t>
             </w:r>
           </w:p>
         </w:tc>
@@ -643,7 +598,7 @@
           </w:tcPr>
           <w:p>
             <w:r>
-              <w:t>Character holds onto the enemy</w:t>
+              <w:t>Character runs and attacks enemy</w:t>
             </w:r>
           </w:p>
         </w:tc>
@@ -653,7 +608,7 @@
           </w:tcPr>
           <w:p>
             <w:r>
-              <w:t>User</w:t>
+              <w:t>Game</w:t>
             </w:r>
           </w:p>
         </w:tc>
@@ -663,8 +618,11 @@
           <w:tcPr>
             <w:tcW w:w="1522" w:type="dxa"/>
           </w:tcPr>
-          <w:p/>
-          <w:p/>
+          <w:p>
+            <w:pPr>
+              <w:jc w:val="center"/>
+            </w:pPr>
+          </w:p>
           <w:p>
             <w:pPr>
               <w:jc w:val="center"/>
@@ -674,7 +632,6 @@
             </w:r>
           </w:p>
           <w:p/>
-          <w:p/>
         </w:tc>
         <w:tc>
           <w:tcPr>
@@ -682,7 +639,10 @@
           </w:tcPr>
           <w:p>
             <w:r>
-              <w:t>Grapple Attack</w:t>
+              <w:t>Dynamic Entry</w:t>
+            </w:r>
+            <w:r>
+              <w:t xml:space="preserve"> (Running Kick)</w:t>
             </w:r>
           </w:p>
         </w:tc>
@@ -692,7 +652,12 @@
           </w:tcPr>
           <w:p>
             <w:r>
-              <w:t>While Grappling Keyboard(J)</w:t>
+              <w:t>While running Keyboard (K or L)</w:t>
+            </w:r>
+          </w:p>
+          <w:p>
+            <w:r>
+              <w:t>Controller(360 pad A or B)</w:t>
             </w:r>
           </w:p>
         </w:tc>
@@ -712,10 +677,7 @@
           </w:tcPr>
           <w:p>
             <w:r>
-              <w:t>Punches enemy to distance enemy from User</w:t>
-            </w:r>
-            <w:r>
-              <w:t xml:space="preserve"> (left and right direction)</w:t>
+              <w:t>Does a mid-air kick</w:t>
             </w:r>
           </w:p>
         </w:tc>
@@ -725,7 +687,7 @@
           </w:tcPr>
           <w:p>
             <w:r>
-              <w:t>User</w:t>
+              <w:t>Game</w:t>
             </w:r>
           </w:p>
         </w:tc>
@@ -740,15 +702,11 @@
             <w:pPr>
               <w:jc w:val="center"/>
             </w:pPr>
-          </w:p>
-          <w:p>
-            <w:pPr>
-              <w:jc w:val="center"/>
-            </w:pPr>
             <w:r>
               <w:t>9</w:t>
             </w:r>
           </w:p>
+          <w:p/>
         </w:tc>
         <w:tc>
           <w:tcPr>
@@ -756,7 +714,7 @@
           </w:tcPr>
           <w:p>
             <w:r>
-              <w:t xml:space="preserve">Grapple Attack 2 </w:t>
+              <w:t>Light Punch</w:t>
             </w:r>
           </w:p>
         </w:tc>
@@ -766,13 +724,10 @@
           </w:tcPr>
           <w:p>
             <w:r>
-              <w:t>While Grappling Keyboard(</w:t>
-            </w:r>
-            <w:r>
-              <w:t>I</w:t>
-            </w:r>
-            <w:r>
-              <w:t>)</w:t>
+              <w:t xml:space="preserve">Keyboard </w:t>
+            </w:r>
+            <w:r>
+              <w:t>(J) or Controller(360 pad X)</w:t>
             </w:r>
           </w:p>
         </w:tc>
@@ -792,7 +747,7 @@
           </w:tcPr>
           <w:p>
             <w:r>
-              <w:t xml:space="preserve">Lands a heavy blow to the enemy knocking them to the ground </w:t>
+              <w:t>Character launch a quick jab</w:t>
             </w:r>
           </w:p>
         </w:tc>
@@ -802,7 +757,7 @@
           </w:tcPr>
           <w:p>
             <w:r>
-              <w:t>User</w:t>
+              <w:t>Game</w:t>
             </w:r>
           </w:p>
         </w:tc>
@@ -813,8 +768,6 @@
             <w:tcW w:w="1522" w:type="dxa"/>
           </w:tcPr>
           <w:p/>
-          <w:p/>
-          <w:p/>
           <w:p>
             <w:pPr>
               <w:jc w:val="center"/>
@@ -823,6 +776,7 @@
               <w:t>10</w:t>
             </w:r>
           </w:p>
+          <w:p/>
         </w:tc>
         <w:tc>
           <w:tcPr>
@@ -830,7 +784,7 @@
           </w:tcPr>
           <w:p>
             <w:r>
-              <w:t>Grapple Attack 3</w:t>
+              <w:t>Heavy Punch</w:t>
             </w:r>
           </w:p>
         </w:tc>
@@ -840,7 +794,7 @@
           </w:tcPr>
           <w:p>
             <w:r>
-              <w:t>While Grappling Keyboard(K)</w:t>
+              <w:t>Keyboard(I) or Controller(360 pad Y)</w:t>
             </w:r>
           </w:p>
         </w:tc>
@@ -860,35 +814,7 @@
           </w:tcPr>
           <w:p>
             <w:r>
-              <w:t>Light Kick</w:t>
-            </w:r>
-            <w:r>
-              <w:t xml:space="preserve"> (</w:t>
-            </w:r>
-            <w:proofErr w:type="spellStart"/>
-            <w:r>
-              <w:t>Meia-lua</w:t>
-            </w:r>
-            <w:proofErr w:type="spellEnd"/>
-            <w:r>
-              <w:t xml:space="preserve"> de </w:t>
-            </w:r>
-            <w:proofErr w:type="spellStart"/>
-            <w:r>
-              <w:t>Frente</w:t>
-            </w:r>
-            <w:proofErr w:type="spellEnd"/>
-            <w:r>
-              <w:t>)</w:t>
-            </w:r>
-            <w:r>
-              <w:t xml:space="preserve"> to give distance to the enemy form the user (</w:t>
-            </w:r>
-            <w:r>
-              <w:t>up direction</w:t>
-            </w:r>
-            <w:r>
-              <w:t>)</w:t>
+              <w:t xml:space="preserve">Character launches a hook </w:t>
             </w:r>
           </w:p>
         </w:tc>
@@ -898,7 +824,7 @@
           </w:tcPr>
           <w:p>
             <w:r>
-              <w:t>User</w:t>
+              <w:t>Game</w:t>
             </w:r>
           </w:p>
         </w:tc>
@@ -917,6 +843,7 @@
               <w:t>11</w:t>
             </w:r>
           </w:p>
+          <w:p/>
         </w:tc>
         <w:tc>
           <w:tcPr>
@@ -924,7 +851,7 @@
           </w:tcPr>
           <w:p>
             <w:r>
-              <w:t>Grapple Attack 4</w:t>
+              <w:t>Light Kick</w:t>
             </w:r>
           </w:p>
         </w:tc>
@@ -934,7 +861,7 @@
           </w:tcPr>
           <w:p>
             <w:r>
-              <w:t>While Grappling Keyboard(L)</w:t>
+              <w:t>Keyboard(K) Controller(360 pad A)</w:t>
             </w:r>
           </w:p>
         </w:tc>
@@ -954,13 +881,13 @@
           </w:tcPr>
           <w:p>
             <w:r>
-              <w:t>Heavy kick</w:t>
-            </w:r>
-            <w:r>
-              <w:t xml:space="preserve"> (Martello)</w:t>
-            </w:r>
-            <w:r>
-              <w:t xml:space="preserve"> to send enemy into the air</w:t>
+              <w:t>Character does</w:t>
+            </w:r>
+            <w:r>
+              <w:t xml:space="preserve"> Meia Lua de Compasso Dupla</w:t>
+            </w:r>
+            <w:r>
+              <w:t xml:space="preserve"> </w:t>
             </w:r>
           </w:p>
         </w:tc>
@@ -970,7 +897,7 @@
           </w:tcPr>
           <w:p>
             <w:r>
-              <w:t>User</w:t>
+              <w:t>Game</w:t>
             </w:r>
           </w:p>
         </w:tc>
@@ -997,7 +924,7 @@
           </w:tcPr>
           <w:p>
             <w:r>
-              <w:t>Crouch</w:t>
+              <w:t>Heavy Kick</w:t>
             </w:r>
           </w:p>
         </w:tc>
@@ -1007,7 +934,7 @@
           </w:tcPr>
           <w:p>
             <w:r>
-              <w:t>Keyboard(CTRL)</w:t>
+              <w:t>Keyboard(L) Controller(360 pad B)</w:t>
             </w:r>
           </w:p>
         </w:tc>
@@ -1027,7 +954,15 @@
           </w:tcPr>
           <w:p>
             <w:r>
-              <w:t xml:space="preserve">Character ducks to dodge </w:t>
+              <w:t>Character does</w:t>
+            </w:r>
+            <w:r>
+              <w:t xml:space="preserve"> bencao</w:t>
+            </w:r>
+          </w:p>
+          <w:p>
+            <w:r>
+              <w:t xml:space="preserve"> </w:t>
             </w:r>
           </w:p>
         </w:tc>
@@ -1037,7 +972,7 @@
           </w:tcPr>
           <w:p>
             <w:r>
-              <w:t>User</w:t>
+              <w:t>Game</w:t>
             </w:r>
           </w:p>
         </w:tc>
@@ -1048,7 +983,6 @@
             <w:tcW w:w="1522" w:type="dxa"/>
           </w:tcPr>
           <w:p/>
-          <w:p/>
           <w:p>
             <w:pPr>
               <w:jc w:val="center"/>
@@ -1057,6 +991,7 @@
               <w:t>13</w:t>
             </w:r>
           </w:p>
+          <w:p/>
         </w:tc>
         <w:tc>
           <w:tcPr>
@@ -1064,7 +999,7 @@
           </w:tcPr>
           <w:p>
             <w:r>
-              <w:t>Roll</w:t>
+              <w:t>Grapple</w:t>
             </w:r>
           </w:p>
         </w:tc>
@@ -1074,7 +1009,16 @@
           </w:tcPr>
           <w:p>
             <w:r>
-              <w:t>While Crouching Keyboard (A or D)</w:t>
+              <w:t>Keyboard(</w:t>
+            </w:r>
+            <w:r>
+              <w:t>ALT</w:t>
+            </w:r>
+            <w:r>
+              <w:t>)</w:t>
+            </w:r>
+            <w:r>
+              <w:t xml:space="preserve"> Controller(360 pad RT)</w:t>
             </w:r>
           </w:p>
         </w:tc>
@@ -1094,7 +1038,7 @@
           </w:tcPr>
           <w:p>
             <w:r>
-              <w:t>While Character crouch he can roll left or right for invincibility frames</w:t>
+              <w:t>Character holds onto the enemy</w:t>
             </w:r>
           </w:p>
         </w:tc>
@@ -1104,7 +1048,7 @@
           </w:tcPr>
           <w:p>
             <w:r>
-              <w:t>User</w:t>
+              <w:t xml:space="preserve">Game </w:t>
             </w:r>
           </w:p>
         </w:tc>
@@ -1123,6 +1067,875 @@
             <w:r>
               <w:t>14</w:t>
             </w:r>
+          </w:p>
+          <w:p/>
+          <w:p/>
+        </w:tc>
+        <w:tc>
+          <w:tcPr>
+            <w:tcW w:w="1555" w:type="dxa"/>
+          </w:tcPr>
+          <w:p>
+            <w:r>
+              <w:t>Grapple Attack</w:t>
+            </w:r>
+          </w:p>
+        </w:tc>
+        <w:tc>
+          <w:tcPr>
+            <w:tcW w:w="1639" w:type="dxa"/>
+          </w:tcPr>
+          <w:p>
+            <w:r>
+              <w:t>While Grappling Keyboard(J)</w:t>
+            </w:r>
+          </w:p>
+        </w:tc>
+        <w:tc>
+          <w:tcPr>
+            <w:tcW w:w="1533" w:type="dxa"/>
+          </w:tcPr>
+          <w:p>
+            <w:r>
+              <w:t>User</w:t>
+            </w:r>
+          </w:p>
+        </w:tc>
+        <w:tc>
+          <w:tcPr>
+            <w:tcW w:w="1567" w:type="dxa"/>
+          </w:tcPr>
+          <w:p>
+            <w:r>
+              <w:t>Punches enemy to distance enemy from User</w:t>
+            </w:r>
+            <w:r>
+              <w:t xml:space="preserve"> (left and right direction)</w:t>
+            </w:r>
+          </w:p>
+        </w:tc>
+        <w:tc>
+          <w:tcPr>
+            <w:tcW w:w="1534" w:type="dxa"/>
+          </w:tcPr>
+          <w:p>
+            <w:r>
+              <w:t>Game</w:t>
+            </w:r>
+          </w:p>
+        </w:tc>
+      </w:tr>
+      <w:tr>
+        <w:tc>
+          <w:tcPr>
+            <w:tcW w:w="1522" w:type="dxa"/>
+          </w:tcPr>
+          <w:p/>
+          <w:p>
+            <w:pPr>
+              <w:jc w:val="center"/>
+            </w:pPr>
+          </w:p>
+          <w:p>
+            <w:pPr>
+              <w:jc w:val="center"/>
+            </w:pPr>
+            <w:r>
+              <w:t>15</w:t>
+            </w:r>
+          </w:p>
+        </w:tc>
+        <w:tc>
+          <w:tcPr>
+            <w:tcW w:w="1555" w:type="dxa"/>
+          </w:tcPr>
+          <w:p>
+            <w:r>
+              <w:t xml:space="preserve">Grapple Attack 2 </w:t>
+            </w:r>
+          </w:p>
+        </w:tc>
+        <w:tc>
+          <w:tcPr>
+            <w:tcW w:w="1639" w:type="dxa"/>
+          </w:tcPr>
+          <w:p>
+            <w:r>
+              <w:t>While Grappling Keyboard(</w:t>
+            </w:r>
+            <w:r>
+              <w:t>I</w:t>
+            </w:r>
+            <w:r>
+              <w:t>)</w:t>
+            </w:r>
+          </w:p>
+        </w:tc>
+        <w:tc>
+          <w:tcPr>
+            <w:tcW w:w="1533" w:type="dxa"/>
+          </w:tcPr>
+          <w:p>
+            <w:r>
+              <w:t>User</w:t>
+            </w:r>
+          </w:p>
+        </w:tc>
+        <w:tc>
+          <w:tcPr>
+            <w:tcW w:w="1567" w:type="dxa"/>
+          </w:tcPr>
+          <w:p>
+            <w:r>
+              <w:t xml:space="preserve">Lands a heavy blow to the enemy knocking them to the ground </w:t>
+            </w:r>
+          </w:p>
+        </w:tc>
+        <w:tc>
+          <w:tcPr>
+            <w:tcW w:w="1534" w:type="dxa"/>
+          </w:tcPr>
+          <w:p>
+            <w:r>
+              <w:t>Game</w:t>
+            </w:r>
+          </w:p>
+        </w:tc>
+      </w:tr>
+      <w:tr>
+        <w:tc>
+          <w:tcPr>
+            <w:tcW w:w="1522" w:type="dxa"/>
+          </w:tcPr>
+          <w:p/>
+          <w:p/>
+          <w:p/>
+          <w:p>
+            <w:pPr>
+              <w:jc w:val="center"/>
+            </w:pPr>
+            <w:r>
+              <w:t>16</w:t>
+            </w:r>
+          </w:p>
+        </w:tc>
+        <w:tc>
+          <w:tcPr>
+            <w:tcW w:w="1555" w:type="dxa"/>
+          </w:tcPr>
+          <w:p>
+            <w:r>
+              <w:t>Grapple Attack 3</w:t>
+            </w:r>
+          </w:p>
+        </w:tc>
+        <w:tc>
+          <w:tcPr>
+            <w:tcW w:w="1639" w:type="dxa"/>
+          </w:tcPr>
+          <w:p>
+            <w:r>
+              <w:t>While Grappling Keyboard(K)</w:t>
+            </w:r>
+          </w:p>
+        </w:tc>
+        <w:tc>
+          <w:tcPr>
+            <w:tcW w:w="1533" w:type="dxa"/>
+          </w:tcPr>
+          <w:p>
+            <w:r>
+              <w:t>User</w:t>
+            </w:r>
+          </w:p>
+        </w:tc>
+        <w:tc>
+          <w:tcPr>
+            <w:tcW w:w="1567" w:type="dxa"/>
+          </w:tcPr>
+          <w:p>
+            <w:r>
+              <w:t>Light Kick</w:t>
+            </w:r>
+            <w:r>
+              <w:t xml:space="preserve"> (</w:t>
+            </w:r>
+            <w:r>
+              <w:t>Meia-lua de Frente</w:t>
+            </w:r>
+            <w:r>
+              <w:t>)</w:t>
+            </w:r>
+            <w:r>
+              <w:t xml:space="preserve"> to give distance to the enemy form the user (</w:t>
+            </w:r>
+            <w:r>
+              <w:t>up direction</w:t>
+            </w:r>
+            <w:r>
+              <w:t>)</w:t>
+            </w:r>
+          </w:p>
+        </w:tc>
+        <w:tc>
+          <w:tcPr>
+            <w:tcW w:w="1534" w:type="dxa"/>
+          </w:tcPr>
+          <w:p>
+            <w:r>
+              <w:t>Game</w:t>
+            </w:r>
+          </w:p>
+        </w:tc>
+      </w:tr>
+      <w:tr>
+        <w:tc>
+          <w:tcPr>
+            <w:tcW w:w="1522" w:type="dxa"/>
+          </w:tcPr>
+          <w:p/>
+          <w:p>
+            <w:pPr>
+              <w:jc w:val="center"/>
+            </w:pPr>
+            <w:r>
+              <w:t>17</w:t>
+            </w:r>
+          </w:p>
+        </w:tc>
+        <w:tc>
+          <w:tcPr>
+            <w:tcW w:w="1555" w:type="dxa"/>
+          </w:tcPr>
+          <w:p>
+            <w:r>
+              <w:t>Grapple Attack 4</w:t>
+            </w:r>
+          </w:p>
+        </w:tc>
+        <w:tc>
+          <w:tcPr>
+            <w:tcW w:w="1639" w:type="dxa"/>
+          </w:tcPr>
+          <w:p>
+            <w:r>
+              <w:t>While Grappling Keyboard(L)</w:t>
+            </w:r>
+          </w:p>
+        </w:tc>
+        <w:tc>
+          <w:tcPr>
+            <w:tcW w:w="1533" w:type="dxa"/>
+          </w:tcPr>
+          <w:p>
+            <w:r>
+              <w:t>User</w:t>
+            </w:r>
+          </w:p>
+        </w:tc>
+        <w:tc>
+          <w:tcPr>
+            <w:tcW w:w="1567" w:type="dxa"/>
+          </w:tcPr>
+          <w:p>
+            <w:r>
+              <w:t>Heavy kick</w:t>
+            </w:r>
+            <w:r>
+              <w:t xml:space="preserve"> (Martello)</w:t>
+            </w:r>
+            <w:r>
+              <w:t xml:space="preserve"> to send enemy into the air</w:t>
+            </w:r>
+          </w:p>
+        </w:tc>
+        <w:tc>
+          <w:tcPr>
+            <w:tcW w:w="1534" w:type="dxa"/>
+          </w:tcPr>
+          <w:p>
+            <w:r>
+              <w:t>Game</w:t>
+            </w:r>
+          </w:p>
+        </w:tc>
+      </w:tr>
+      <w:tr>
+        <w:tc>
+          <w:tcPr>
+            <w:tcW w:w="1522" w:type="dxa"/>
+          </w:tcPr>
+          <w:p/>
+          <w:p>
+            <w:pPr>
+              <w:jc w:val="center"/>
+            </w:pPr>
+            <w:r>
+              <w:t>18</w:t>
+            </w:r>
+          </w:p>
+          <w:p/>
+        </w:tc>
+        <w:tc>
+          <w:tcPr>
+            <w:tcW w:w="1555" w:type="dxa"/>
+          </w:tcPr>
+          <w:p>
+            <w:r>
+              <w:t>Crouch</w:t>
+            </w:r>
+          </w:p>
+        </w:tc>
+        <w:tc>
+          <w:tcPr>
+            <w:tcW w:w="1639" w:type="dxa"/>
+          </w:tcPr>
+          <w:p>
+            <w:r>
+              <w:t>Keyboard(CTRL)</w:t>
+            </w:r>
+            <w:r>
+              <w:t xml:space="preserve"> Controller (360 Pad LB)</w:t>
+            </w:r>
+          </w:p>
+        </w:tc>
+        <w:tc>
+          <w:tcPr>
+            <w:tcW w:w="1533" w:type="dxa"/>
+          </w:tcPr>
+          <w:p>
+            <w:r>
+              <w:t>User</w:t>
+            </w:r>
+          </w:p>
+        </w:tc>
+        <w:tc>
+          <w:tcPr>
+            <w:tcW w:w="1567" w:type="dxa"/>
+          </w:tcPr>
+          <w:p>
+            <w:r>
+              <w:t xml:space="preserve">Character ducks to dodge </w:t>
+            </w:r>
+          </w:p>
+        </w:tc>
+        <w:tc>
+          <w:tcPr>
+            <w:tcW w:w="1534" w:type="dxa"/>
+          </w:tcPr>
+          <w:p>
+            <w:r>
+              <w:t>Game</w:t>
+            </w:r>
+          </w:p>
+        </w:tc>
+      </w:tr>
+      <w:tr>
+        <w:tc>
+          <w:tcPr>
+            <w:tcW w:w="1522" w:type="dxa"/>
+          </w:tcPr>
+          <w:p/>
+          <w:p/>
+          <w:p>
+            <w:pPr>
+              <w:jc w:val="center"/>
+            </w:pPr>
+            <w:r>
+              <w:t>19</w:t>
+            </w:r>
+          </w:p>
+        </w:tc>
+        <w:tc>
+          <w:tcPr>
+            <w:tcW w:w="1555" w:type="dxa"/>
+          </w:tcPr>
+          <w:p>
+            <w:r>
+              <w:t>Roll</w:t>
+            </w:r>
+          </w:p>
+        </w:tc>
+        <w:tc>
+          <w:tcPr>
+            <w:tcW w:w="1639" w:type="dxa"/>
+          </w:tcPr>
+          <w:p>
+            <w:r>
+              <w:t>While Crouching Keyboard (A or D)</w:t>
+            </w:r>
+          </w:p>
+        </w:tc>
+        <w:tc>
+          <w:tcPr>
+            <w:tcW w:w="1533" w:type="dxa"/>
+          </w:tcPr>
+          <w:p>
+            <w:r>
+              <w:t>User</w:t>
+            </w:r>
+          </w:p>
+        </w:tc>
+        <w:tc>
+          <w:tcPr>
+            <w:tcW w:w="1567" w:type="dxa"/>
+          </w:tcPr>
+          <w:p>
+            <w:r>
+              <w:t>While Character crouch he can roll left or right for invincibility frames</w:t>
+            </w:r>
+          </w:p>
+        </w:tc>
+        <w:tc>
+          <w:tcPr>
+            <w:tcW w:w="1534" w:type="dxa"/>
+          </w:tcPr>
+          <w:p>
+            <w:r>
+              <w:t>Game</w:t>
+            </w:r>
+          </w:p>
+        </w:tc>
+      </w:tr>
+      <w:tr>
+        <w:tc>
+          <w:tcPr>
+            <w:tcW w:w="1522" w:type="dxa"/>
+          </w:tcPr>
+          <w:p/>
+          <w:p>
+            <w:pPr>
+              <w:jc w:val="center"/>
+            </w:pPr>
+          </w:p>
+          <w:p>
+            <w:pPr>
+              <w:jc w:val="center"/>
+            </w:pPr>
+          </w:p>
+          <w:p>
+            <w:pPr>
+              <w:jc w:val="center"/>
+            </w:pPr>
+          </w:p>
+          <w:p>
+            <w:pPr>
+              <w:jc w:val="center"/>
+            </w:pPr>
+            <w:r>
+              <w:t>20</w:t>
+            </w:r>
+          </w:p>
+          <w:p/>
+          <w:p/>
+        </w:tc>
+        <w:tc>
+          <w:tcPr>
+            <w:tcW w:w="1555" w:type="dxa"/>
+          </w:tcPr>
+          <w:p>
+            <w:r>
+              <w:t xml:space="preserve">Combo 1 </w:t>
+            </w:r>
+            <w:r>
+              <w:t>Upper</w:t>
+            </w:r>
+            <w:r>
+              <w:t xml:space="preserve"> </w:t>
+            </w:r>
+            <w:r>
+              <w:t>Cut</w:t>
+            </w:r>
+          </w:p>
+        </w:tc>
+        <w:tc>
+          <w:tcPr>
+            <w:tcW w:w="1639" w:type="dxa"/>
+          </w:tcPr>
+          <w:p>
+            <w:r>
+              <w:t>Light punch 3x (Keyboard J 360 Pad X) Crouch(Keyboard CTRL 360 Pad  LT) + Heavy punch (Keyboard I 360 Pad Y)</w:t>
+            </w:r>
+          </w:p>
+        </w:tc>
+        <w:tc>
+          <w:tcPr>
+            <w:tcW w:w="1533" w:type="dxa"/>
+          </w:tcPr>
+          <w:p>
+            <w:r>
+              <w:t>User</w:t>
+            </w:r>
+          </w:p>
+        </w:tc>
+        <w:tc>
+          <w:tcPr>
+            <w:tcW w:w="1567" w:type="dxa"/>
+          </w:tcPr>
+          <w:p>
+            <w:r>
+              <w:t>Upper cut an enemy to the air</w:t>
+            </w:r>
+          </w:p>
+        </w:tc>
+        <w:tc>
+          <w:tcPr>
+            <w:tcW w:w="1534" w:type="dxa"/>
+          </w:tcPr>
+          <w:p>
+            <w:r>
+              <w:t>Game</w:t>
+            </w:r>
+          </w:p>
+        </w:tc>
+      </w:tr>
+      <w:tr>
+        <w:tc>
+          <w:tcPr>
+            <w:tcW w:w="1522" w:type="dxa"/>
+          </w:tcPr>
+          <w:p>
+            <w:pPr>
+              <w:jc w:val="center"/>
+            </w:pPr>
+          </w:p>
+          <w:p>
+            <w:pPr>
+              <w:jc w:val="center"/>
+            </w:pPr>
+          </w:p>
+          <w:p>
+            <w:pPr>
+              <w:jc w:val="center"/>
+            </w:pPr>
+            <w:r>
+              <w:t>21</w:t>
+            </w:r>
+          </w:p>
+        </w:tc>
+        <w:tc>
+          <w:tcPr>
+            <w:tcW w:w="1555" w:type="dxa"/>
+          </w:tcPr>
+          <w:p>
+            <w:r>
+              <w:t>Combo 2</w:t>
+            </w:r>
+          </w:p>
+          <w:p>
+            <w:r>
+              <w:t>Round house Kick</w:t>
+            </w:r>
+          </w:p>
+          <w:p/>
+          <w:p/>
+          <w:p/>
+        </w:tc>
+        <w:tc>
+          <w:tcPr>
+            <w:tcW w:w="1639" w:type="dxa"/>
+          </w:tcPr>
+          <w:p>
+            <w:r>
+              <w:t>Light Kick(Keyboard K 360 Pad A)</w:t>
+            </w:r>
+            <w:r>
+              <w:t xml:space="preserve"> 2x, </w:t>
+            </w:r>
+            <w:r>
+              <w:t>Jump(Keyboard Spacebar 360 Pad RT),</w:t>
+            </w:r>
+            <w:r>
+              <w:t xml:space="preserve"> Heavy Kick (Keyboard L, 360 Pad B)</w:t>
+            </w:r>
+          </w:p>
+        </w:tc>
+        <w:tc>
+          <w:tcPr>
+            <w:tcW w:w="1533" w:type="dxa"/>
+          </w:tcPr>
+          <w:p>
+            <w:r>
+              <w:t>User</w:t>
+            </w:r>
+          </w:p>
+        </w:tc>
+        <w:tc>
+          <w:tcPr>
+            <w:tcW w:w="1567" w:type="dxa"/>
+          </w:tcPr>
+          <w:p>
+            <w:r>
+              <w:t>Does a round house kick that defy gravity</w:t>
+            </w:r>
+          </w:p>
+        </w:tc>
+        <w:tc>
+          <w:tcPr>
+            <w:tcW w:w="1534" w:type="dxa"/>
+          </w:tcPr>
+          <w:p>
+            <w:r>
+              <w:t>Game</w:t>
+            </w:r>
+          </w:p>
+        </w:tc>
+      </w:tr>
+      <w:tr>
+        <w:tc>
+          <w:tcPr>
+            <w:tcW w:w="1522" w:type="dxa"/>
+          </w:tcPr>
+          <w:p>
+            <w:pPr>
+              <w:jc w:val="center"/>
+            </w:pPr>
+          </w:p>
+          <w:p>
+            <w:pPr>
+              <w:jc w:val="center"/>
+            </w:pPr>
+            <w:r>
+              <w:t>22</w:t>
+            </w:r>
+          </w:p>
+          <w:p>
+            <w:pPr>
+              <w:jc w:val="center"/>
+            </w:pPr>
+          </w:p>
+        </w:tc>
+        <w:tc>
+          <w:tcPr>
+            <w:tcW w:w="1555" w:type="dxa"/>
+          </w:tcPr>
+          <w:p>
+            <w:r>
+              <w:t>Combo 3</w:t>
+            </w:r>
+            <w:r>
+              <w:t xml:space="preserve"> Sonic Boom </w:t>
+            </w:r>
+          </w:p>
+        </w:tc>
+        <w:tc>
+          <w:tcPr>
+            <w:tcW w:w="1639" w:type="dxa"/>
+          </w:tcPr>
+          <w:p>
+            <w:r>
+              <w:t>Left, Right  (Keyboard A and D 360 Pad left analog left right) Heavy punch</w:t>
+            </w:r>
+          </w:p>
+        </w:tc>
+        <w:tc>
+          <w:tcPr>
+            <w:tcW w:w="1533" w:type="dxa"/>
+          </w:tcPr>
+          <w:p>
+            <w:r>
+              <w:t>User</w:t>
+            </w:r>
+          </w:p>
+        </w:tc>
+        <w:tc>
+          <w:tcPr>
+            <w:tcW w:w="1567" w:type="dxa"/>
+          </w:tcPr>
+          <w:p>
+            <w:r>
+              <w:t>Emit Sonic sound from both side</w:t>
+            </w:r>
+          </w:p>
+        </w:tc>
+        <w:tc>
+          <w:tcPr>
+            <w:tcW w:w="1534" w:type="dxa"/>
+          </w:tcPr>
+          <w:p>
+            <w:r>
+              <w:t>Game</w:t>
+            </w:r>
+          </w:p>
+        </w:tc>
+      </w:tr>
+      <w:tr>
+        <w:tc>
+          <w:tcPr>
+            <w:tcW w:w="1522" w:type="dxa"/>
+          </w:tcPr>
+          <w:p>
+            <w:pPr>
+              <w:jc w:val="center"/>
+            </w:pPr>
+          </w:p>
+          <w:p>
+            <w:pPr>
+              <w:jc w:val="center"/>
+            </w:pPr>
+            <w:r>
+              <w:t>23</w:t>
+            </w:r>
+          </w:p>
+          <w:p>
+            <w:pPr>
+              <w:jc w:val="center"/>
+            </w:pPr>
+          </w:p>
+        </w:tc>
+        <w:tc>
+          <w:tcPr>
+            <w:tcW w:w="1555" w:type="dxa"/>
+          </w:tcPr>
+          <w:p>
+            <w:r>
+              <w:t xml:space="preserve">Combo 4 </w:t>
+            </w:r>
+            <w:r>
+              <w:t>Energy Blast</w:t>
+            </w:r>
+          </w:p>
+        </w:tc>
+        <w:tc>
+          <w:tcPr>
+            <w:tcW w:w="1639" w:type="dxa"/>
+          </w:tcPr>
+          <w:p>
+            <w:r>
+              <w:t xml:space="preserve">Crouch(Key Board CTRL 360 Pad </w:t>
+            </w:r>
+            <w:r>
+              <w:t xml:space="preserve">LB) Directional (Keyboard A or D 360 Pad Analog left or right), Heavy Attack </w:t>
+            </w:r>
+          </w:p>
+        </w:tc>
+        <w:tc>
+          <w:tcPr>
+            <w:tcW w:w="1533" w:type="dxa"/>
+          </w:tcPr>
+          <w:p/>
+        </w:tc>
+        <w:tc>
+          <w:tcPr>
+            <w:tcW w:w="1567" w:type="dxa"/>
+          </w:tcPr>
+          <w:p/>
+        </w:tc>
+        <w:tc>
+          <w:tcPr>
+            <w:tcW w:w="1534" w:type="dxa"/>
+          </w:tcPr>
+          <w:p/>
+        </w:tc>
+      </w:tr>
+      <w:tr>
+        <w:tc>
+          <w:tcPr>
+            <w:tcW w:w="1522" w:type="dxa"/>
+          </w:tcPr>
+          <w:p>
+            <w:pPr>
+              <w:jc w:val="center"/>
+            </w:pPr>
+            <w:r>
+              <w:t>23</w:t>
+            </w:r>
+          </w:p>
+          <w:p>
+            <w:pPr>
+              <w:jc w:val="center"/>
+            </w:pPr>
+          </w:p>
+          <w:p>
+            <w:pPr>
+              <w:jc w:val="center"/>
+            </w:pPr>
+          </w:p>
+          <w:p>
+            <w:pPr>
+              <w:jc w:val="center"/>
+            </w:pPr>
+          </w:p>
+        </w:tc>
+        <w:tc>
+          <w:tcPr>
+            <w:tcW w:w="1555" w:type="dxa"/>
+          </w:tcPr>
+          <w:p>
+            <w:r>
+              <w:t>Combo</w:t>
+            </w:r>
+            <w:r>
+              <w:t xml:space="preserve"> 5</w:t>
+            </w:r>
+            <w:r>
+              <w:t xml:space="preserve"> Rocket Punch</w:t>
+            </w:r>
+          </w:p>
+        </w:tc>
+        <w:tc>
+          <w:tcPr>
+            <w:tcW w:w="1639" w:type="dxa"/>
+          </w:tcPr>
+          <w:p>
+            <w:r>
+              <w:t>Crouch (Keyboard Ctrl, 360 Pad LT), Light Punch 2x, Heavy Punch</w:t>
+            </w:r>
+            <w:r>
+              <w:t>( Keyboard I 360 Pad  B</w:t>
+            </w:r>
+            <w:r>
+              <w:t>)</w:t>
+            </w:r>
+            <w:bookmarkStart w:id="0" w:name="_GoBack"/>
+            <w:bookmarkEnd w:id="0"/>
+          </w:p>
+        </w:tc>
+        <w:tc>
+          <w:tcPr>
+            <w:tcW w:w="1533" w:type="dxa"/>
+          </w:tcPr>
+          <w:p>
+            <w:r>
+              <w:t>User</w:t>
+            </w:r>
+          </w:p>
+        </w:tc>
+        <w:tc>
+          <w:tcPr>
+            <w:tcW w:w="1567" w:type="dxa"/>
+          </w:tcPr>
+          <w:p>
+            <w:r>
+              <w:t xml:space="preserve">Both hands </w:t>
+            </w:r>
+            <w:r>
+              <w:t xml:space="preserve">detach themselves to hit enemy for an area of effect </w:t>
+            </w:r>
+          </w:p>
+        </w:tc>
+        <w:tc>
+          <w:tcPr>
+            <w:tcW w:w="1534" w:type="dxa"/>
+          </w:tcPr>
+          <w:p>
+            <w:r>
+              <w:t>Game</w:t>
+            </w:r>
+          </w:p>
+        </w:tc>
+      </w:tr>
+      <w:tr>
+        <w:tc>
+          <w:tcPr>
+            <w:tcW w:w="1522" w:type="dxa"/>
+          </w:tcPr>
+          <w:p/>
+          <w:p/>
+          <w:p>
+            <w:pPr>
+              <w:jc w:val="center"/>
+            </w:pPr>
           </w:p>
         </w:tc>
         <w:tc>
@@ -1194,9 +2007,6 @@
             <w:pPr>
               <w:jc w:val="center"/>
             </w:pPr>
-            <w:r>
-              <w:t>15</w:t>
-            </w:r>
           </w:p>
         </w:tc>
         <w:tc>
@@ -1238,7 +2048,11 @@
           </w:tcPr>
           <w:p>
             <w:r>
-              <w:t>When the Character moves to the next area a number of en</w:t>
+              <w:t xml:space="preserve">When the Character moves to the next area a number of </w:t>
+            </w:r>
+            <w:r>
+              <w:lastRenderedPageBreak/>
+              <w:t>en</w:t>
             </w:r>
             <w:r>
               <w:t>e</w:t>
@@ -1254,6 +2068,7 @@
           </w:tcPr>
           <w:p>
             <w:r>
+              <w:lastRenderedPageBreak/>
               <w:t>User</w:t>
             </w:r>
           </w:p>
@@ -1275,9 +2090,6 @@
             <w:pPr>
               <w:jc w:val="center"/>
             </w:pPr>
-            <w:r>
-              <w:t>16</w:t>
-            </w:r>
           </w:p>
         </w:tc>
         <w:tc>
@@ -1341,11 +2153,7 @@
             <w:pPr>
               <w:jc w:val="center"/>
             </w:pPr>
-            <w:r>
-              <w:t>17</w:t>
-            </w:r>
-          </w:p>
-          <w:p/>
+          </w:p>
         </w:tc>
         <w:tc>
           <w:tcPr>
@@ -1420,14 +2228,6 @@
             <w:pPr>
               <w:jc w:val="center"/>
             </w:pPr>
-            <w:r>
-              <w:t>18</w:t>
-            </w:r>
-          </w:p>
-          <w:p>
-            <w:pPr>
-              <w:jc w:val="center"/>
-            </w:pPr>
           </w:p>
         </w:tc>
         <w:tc>
@@ -1447,6 +2247,11 @@
           <w:p>
             <w:r>
               <w:t>Keyboard(V)</w:t>
+            </w:r>
+          </w:p>
+          <w:p>
+            <w:r>
+              <w:t>Controller (360 Pad RB)</w:t>
             </w:r>
           </w:p>
         </w:tc>
@@ -1498,14 +2303,6 @@
             <w:pPr>
               <w:jc w:val="center"/>
             </w:pPr>
-            <w:r>
-              <w:t>19</w:t>
-            </w:r>
-          </w:p>
-          <w:p>
-            <w:pPr>
-              <w:jc w:val="center"/>
-            </w:pPr>
           </w:p>
         </w:tc>
         <w:tc>
@@ -1522,25 +2319,46 @@
           <w:tcPr>
             <w:tcW w:w="1639" w:type="dxa"/>
           </w:tcPr>
-          <w:p/>
+          <w:p>
+            <w:r>
+              <w:t>Keyboard(V)</w:t>
+            </w:r>
+          </w:p>
+          <w:p>
+            <w:r>
+              <w:t>Controller (360 Pad RB)</w:t>
+            </w:r>
+          </w:p>
         </w:tc>
         <w:tc>
           <w:tcPr>
             <w:tcW w:w="1533" w:type="dxa"/>
           </w:tcPr>
-          <w:p/>
+          <w:p>
+            <w:r>
+              <w:t>User</w:t>
+            </w:r>
+          </w:p>
         </w:tc>
         <w:tc>
           <w:tcPr>
             <w:tcW w:w="1567" w:type="dxa"/>
           </w:tcPr>
-          <w:p/>
+          <w:p>
+            <w:r>
+              <w:t>Throws weapon does damage based on the stat of the weapon</w:t>
+            </w:r>
+          </w:p>
         </w:tc>
         <w:tc>
           <w:tcPr>
             <w:tcW w:w="1534" w:type="dxa"/>
           </w:tcPr>
-          <w:p/>
+          <w:p>
+            <w:r>
+              <w:t>Game</w:t>
+            </w:r>
+          </w:p>
         </w:tc>
       </w:tr>
       <w:tr>
@@ -1553,14 +2371,6 @@
             <w:pPr>
               <w:jc w:val="center"/>
             </w:pPr>
-            <w:r>
-              <w:t>20</w:t>
-            </w:r>
-          </w:p>
-          <w:p>
-            <w:pPr>
-              <w:jc w:val="center"/>
-            </w:pPr>
           </w:p>
         </w:tc>
         <w:tc>
@@ -1628,9 +2438,6 @@
             <w:pPr>
               <w:jc w:val="center"/>
             </w:pPr>
-            <w:r>
-              <w:t>21</w:t>
-            </w:r>
           </w:p>
           <w:p>
             <w:pPr>
@@ -1690,18 +2497,11 @@
           <w:tcPr>
             <w:tcW w:w="1522" w:type="dxa"/>
           </w:tcPr>
-          <w:p>
-            <w:pPr>
-              <w:jc w:val="center"/>
-            </w:pPr>
-          </w:p>
-          <w:p>
-            <w:pPr>
-              <w:jc w:val="center"/>
-            </w:pPr>
-            <w:r>
-              <w:t>22</w:t>
-            </w:r>
+          <w:p/>
+          <w:p>
+            <w:pPr>
+              <w:jc w:val="center"/>
+            </w:pPr>
           </w:p>
           <w:p>
             <w:pPr>
@@ -1775,9 +2575,6 @@
             <w:pPr>
               <w:jc w:val="center"/>
             </w:pPr>
-            <w:r>
-              <w:t>23</w:t>
-            </w:r>
           </w:p>
         </w:tc>
         <w:tc>
@@ -1817,6 +2614,9 @@
           <w:p>
             <w:r>
               <w:t>Character spends money on the gym to train and increase his stat</w:t>
+            </w:r>
+            <w:r>
+              <w:t xml:space="preserve"> or learn new combos</w:t>
             </w:r>
           </w:p>
           <w:p/>
@@ -1842,14 +2642,6 @@
             <w:pPr>
               <w:jc w:val="center"/>
             </w:pPr>
-            <w:r>
-              <w:t>24</w:t>
-            </w:r>
-          </w:p>
-          <w:p>
-            <w:pPr>
-              <w:jc w:val="center"/>
-            </w:pPr>
           </w:p>
         </w:tc>
         <w:tc>
@@ -1918,9 +2710,6 @@
             <w:pPr>
               <w:jc w:val="center"/>
             </w:pPr>
-            <w:r>
-              <w:t>25</w:t>
-            </w:r>
           </w:p>
         </w:tc>
         <w:tc>
@@ -1959,7 +2748,11 @@
           </w:tcPr>
           <w:p>
             <w:r>
-              <w:t>Characters health reaches zero User is asked to continue.</w:t>
+              <w:t xml:space="preserve">Characters health reaches zero User is </w:t>
+            </w:r>
+            <w:r>
+              <w:lastRenderedPageBreak/>
+              <w:t>asked to continue.</w:t>
             </w:r>
           </w:p>
         </w:tc>
@@ -1969,6 +2762,7 @@
           </w:tcPr>
           <w:p>
             <w:r>
+              <w:lastRenderedPageBreak/>
               <w:t>User</w:t>
             </w:r>
             <w:r>
@@ -1993,9 +2787,6 @@
             <w:pPr>
               <w:jc w:val="center"/>
             </w:pPr>
-            <w:r>
-              <w:t>26</w:t>
-            </w:r>
           </w:p>
         </w:tc>
         <w:tc>
@@ -2037,8 +2828,6 @@
             <w:r>
               <w:t>Character</w:t>
             </w:r>
-            <w:bookmarkStart w:id="0" w:name="_GoBack"/>
-            <w:bookmarkEnd w:id="0"/>
             <w:r>
               <w:t xml:space="preserve"> will respawn in a previous section of the map</w:t>
             </w:r>
@@ -2537,6 +3326,92 @@
     </w:lvl>
   </w:abstractNum>
   <w:abstractNum w:abstractNumId="2" w15:restartNumberingAfterBreak="0">
+    <w:nsid w:val="43FD139F"/>
+    <w:multiLevelType w:val="hybridMultilevel"/>
+    <w:tmpl w:val="BCD85EA0"/>
+    <w:lvl w:ilvl="0" w:tplc="0409000F">
+      <w:start w:val="1"/>
+      <w:numFmt w:val="decimal"/>
+      <w:lvlText w:val="%1."/>
+      <w:lvlJc w:val="left"/>
+      <w:pPr>
+        <w:ind w:left="720" w:hanging="360"/>
+      </w:pPr>
+    </w:lvl>
+    <w:lvl w:ilvl="1" w:tplc="04090019" w:tentative="1">
+      <w:start w:val="1"/>
+      <w:numFmt w:val="lowerLetter"/>
+      <w:lvlText w:val="%2."/>
+      <w:lvlJc w:val="left"/>
+      <w:pPr>
+        <w:ind w:left="1440" w:hanging="360"/>
+      </w:pPr>
+    </w:lvl>
+    <w:lvl w:ilvl="2" w:tplc="0409001B" w:tentative="1">
+      <w:start w:val="1"/>
+      <w:numFmt w:val="lowerRoman"/>
+      <w:lvlText w:val="%3."/>
+      <w:lvlJc w:val="right"/>
+      <w:pPr>
+        <w:ind w:left="2160" w:hanging="180"/>
+      </w:pPr>
+    </w:lvl>
+    <w:lvl w:ilvl="3" w:tplc="0409000F" w:tentative="1">
+      <w:start w:val="1"/>
+      <w:numFmt w:val="decimal"/>
+      <w:lvlText w:val="%4."/>
+      <w:lvlJc w:val="left"/>
+      <w:pPr>
+        <w:ind w:left="2880" w:hanging="360"/>
+      </w:pPr>
+    </w:lvl>
+    <w:lvl w:ilvl="4" w:tplc="04090019" w:tentative="1">
+      <w:start w:val="1"/>
+      <w:numFmt w:val="lowerLetter"/>
+      <w:lvlText w:val="%5."/>
+      <w:lvlJc w:val="left"/>
+      <w:pPr>
+        <w:ind w:left="3600" w:hanging="360"/>
+      </w:pPr>
+    </w:lvl>
+    <w:lvl w:ilvl="5" w:tplc="0409001B" w:tentative="1">
+      <w:start w:val="1"/>
+      <w:numFmt w:val="lowerRoman"/>
+      <w:lvlText w:val="%6."/>
+      <w:lvlJc w:val="right"/>
+      <w:pPr>
+        <w:ind w:left="4320" w:hanging="180"/>
+      </w:pPr>
+    </w:lvl>
+    <w:lvl w:ilvl="6" w:tplc="0409000F" w:tentative="1">
+      <w:start w:val="1"/>
+      <w:numFmt w:val="decimal"/>
+      <w:lvlText w:val="%7."/>
+      <w:lvlJc w:val="left"/>
+      <w:pPr>
+        <w:ind w:left="5040" w:hanging="360"/>
+      </w:pPr>
+    </w:lvl>
+    <w:lvl w:ilvl="7" w:tplc="04090019" w:tentative="1">
+      <w:start w:val="1"/>
+      <w:numFmt w:val="lowerLetter"/>
+      <w:lvlText w:val="%8."/>
+      <w:lvlJc w:val="left"/>
+      <w:pPr>
+        <w:ind w:left="5760" w:hanging="360"/>
+      </w:pPr>
+    </w:lvl>
+    <w:lvl w:ilvl="8" w:tplc="0409001B" w:tentative="1">
+      <w:start w:val="1"/>
+      <w:numFmt w:val="lowerRoman"/>
+      <w:lvlText w:val="%9."/>
+      <w:lvlJc w:val="right"/>
+      <w:pPr>
+        <w:ind w:left="6480" w:hanging="180"/>
+      </w:pPr>
+    </w:lvl>
+  </w:abstractNum>
+  <w:abstractNum w:abstractNumId="3" w15:restartNumberingAfterBreak="0">
     <w:nsid w:val="46F55A18"/>
     <w:multiLevelType w:val="hybridMultilevel"/>
     <w:tmpl w:val="FF646334"/>
@@ -2625,7 +3500,7 @@
       </w:pPr>
     </w:lvl>
   </w:abstractNum>
-  <w:abstractNum w:abstractNumId="3" w15:restartNumberingAfterBreak="0">
+  <w:abstractNum w:abstractNumId="4" w15:restartNumberingAfterBreak="0">
     <w:nsid w:val="764C1B97"/>
     <w:multiLevelType w:val="hybridMultilevel"/>
     <w:tmpl w:val="E01E5AE6"/>
@@ -2714,7 +3589,7 @@
       </w:pPr>
     </w:lvl>
   </w:abstractNum>
-  <w:abstractNum w:abstractNumId="4" w15:restartNumberingAfterBreak="0">
+  <w:abstractNum w:abstractNumId="5" w15:restartNumberingAfterBreak="0">
     <w:nsid w:val="7D2B3664"/>
     <w:multiLevelType w:val="hybridMultilevel"/>
     <w:tmpl w:val="3C3C1D80"/>
@@ -2807,16 +3682,19 @@
     <w:abstractNumId w:val="0"/>
   </w:num>
   <w:num w:numId="2">
-    <w:abstractNumId w:val="3"/>
+    <w:abstractNumId w:val="4"/>
   </w:num>
   <w:num w:numId="3">
-    <w:abstractNumId w:val="2"/>
+    <w:abstractNumId w:val="3"/>
   </w:num>
   <w:num w:numId="4">
     <w:abstractNumId w:val="1"/>
   </w:num>
   <w:num w:numId="5">
-    <w:abstractNumId w:val="4"/>
+    <w:abstractNumId w:val="5"/>
+  </w:num>
+  <w:num w:numId="6">
+    <w:abstractNumId w:val="2"/>
   </w:num>
 </w:numbering>
 </file>

--- a/eventTable/Beat-Boxer-Event-Table.docx
+++ b/eventTable/Beat-Boxer-Event-Table.docx
@@ -126,7 +126,17 @@
           </w:tcPr>
           <w:p>
             <w:r>
-              <w:t>Start Game Selected</w:t>
+              <w:t>Selects:</w:t>
+            </w:r>
+          </w:p>
+          <w:p>
+            <w:r>
+              <w:t>Start</w:t>
+            </w:r>
+          </w:p>
+          <w:p>
+            <w:r>
+              <w:t>Exit</w:t>
             </w:r>
           </w:p>
         </w:tc>
@@ -147,6 +157,11 @@
           <w:p>
             <w:r>
               <w:t>Level</w:t>
+            </w:r>
+          </w:p>
+          <w:p>
+            <w:r>
+              <w:t>Desktop</w:t>
             </w:r>
           </w:p>
         </w:tc>
@@ -227,6 +242,7 @@
               <w:t>move to direction that’s pressed</w:t>
             </w:r>
           </w:p>
+          <w:p/>
         </w:tc>
         <w:tc>
           <w:tcPr>
@@ -492,10 +508,7 @@
           </w:tcPr>
           <w:p>
             <w:r>
-              <w:t>After Jump (Keyboard Space Bar 360 Pad RT</w:t>
-            </w:r>
-            <w:r>
-              <w:t>) Light Kick or Heavy Punch ( Keyboard (K or L 360 Pad)</w:t>
+              <w:t>After Jump (Keyboard Space Bar 360 Pad RT) Light Kick or Heavy Punch ( Keyboard (K or L 360 Pad)</w:t>
             </w:r>
           </w:p>
         </w:tc>
@@ -515,7 +528,7 @@
           </w:tcPr>
           <w:p>
             <w:r>
-              <w:t xml:space="preserve">Character in dive and kick the enemy to give spacing between </w:t>
+              <w:t xml:space="preserve">Character in dive kick the enemy to give spacing between </w:t>
             </w:r>
             <w:r>
               <w:t>enemy and character</w:t>
@@ -563,7 +576,12 @@
           </w:tcPr>
           <w:p>
             <w:r>
-              <w:t>Running punch</w:t>
+              <w:t>Cork Screw</w:t>
+            </w:r>
+            <w:bookmarkStart w:id="0" w:name="_GoBack"/>
+            <w:bookmarkEnd w:id="0"/>
+            <w:r>
+              <w:t xml:space="preserve"> punch</w:t>
             </w:r>
           </w:p>
         </w:tc>
@@ -1482,7 +1500,11 @@
           </w:tcPr>
           <w:p>
             <w:r>
-              <w:t>While Character crouch he can roll left or right for invincibility frames</w:t>
+              <w:t xml:space="preserve">While Character crouch he can roll left or right for </w:t>
+            </w:r>
+            <w:r>
+              <w:lastRenderedPageBreak/>
+              <w:t>invincibility frames</w:t>
             </w:r>
           </w:p>
         </w:tc>
@@ -1492,6 +1514,7 @@
           </w:tcPr>
           <w:p>
             <w:r>
+              <w:lastRenderedPageBreak/>
               <w:t>Game</w:t>
             </w:r>
           </w:p>
@@ -1640,13 +1663,7 @@
               <w:t>Light Kick(Keyboard K 360 Pad A)</w:t>
             </w:r>
             <w:r>
-              <w:t xml:space="preserve"> 2x, </w:t>
-            </w:r>
-            <w:r>
-              <w:t>Jump(Keyboard Spacebar 360 Pad RT),</w:t>
-            </w:r>
-            <w:r>
-              <w:t xml:space="preserve"> Heavy Kick (Keyboard L, 360 Pad B)</w:t>
+              <w:t xml:space="preserve"> 2x, Jump(Keyboard Spacebar 360 Pad RT), Heavy Kick (Keyboard L, 360 Pad B)</w:t>
             </w:r>
           </w:p>
         </w:tc>
@@ -1887,8 +1904,6 @@
             <w:r>
               <w:t>)</w:t>
             </w:r>
-            <w:bookmarkStart w:id="0" w:name="_GoBack"/>
-            <w:bookmarkEnd w:id="0"/>
           </w:p>
         </w:tc>
         <w:tc>
@@ -2048,11 +2063,11 @@
           </w:tcPr>
           <w:p>
             <w:r>
-              <w:t xml:space="preserve">When the Character moves to the next area a number of </w:t>
+              <w:t xml:space="preserve">When the Character moves to the next area a </w:t>
             </w:r>
             <w:r>
               <w:lastRenderedPageBreak/>
-              <w:t>en</w:t>
+              <w:t>number of en</w:t>
             </w:r>
             <w:r>
               <w:t>e</w:t>
